--- a/nfs-server.docx
+++ b/nfs-server.docx
@@ -99,10 +99,10 @@
           <wp:anchor behindDoc="0" distT="0" distB="0" distL="0" distR="0" simplePos="0" locked="0" layoutInCell="1" allowOverlap="1" relativeHeight="2">
             <wp:simplePos x="0" y="0"/>
             <wp:positionH relativeFrom="column">
-              <wp:posOffset>629920</wp:posOffset>
+              <wp:align>center</wp:align>
             </wp:positionH>
             <wp:positionV relativeFrom="paragraph">
-              <wp:posOffset>78105</wp:posOffset>
+              <wp:posOffset>635</wp:posOffset>
             </wp:positionV>
             <wp:extent cx="4860290" cy="3293110"/>
             <wp:effectExtent l="0" t="0" r="0" b="0"/>
@@ -228,623 +228,6 @@
         </w:rPr>
       </w:pPr>
       <w:r>
-        <w:rPr/>
-      </w:r>
-    </w:p>
-    <w:p>
-      <w:pPr>
-        <w:pStyle w:val="Normal"/>
-        <w:rPr>
-          <w:rFonts w:ascii="Consolas" w:hAnsi="Consolas"/>
-          <w:b/>
-          <w:b/>
-          <w:bCs/>
-          <w:color w:val="069A2E"/>
-          <w:sz w:val="16"/>
-          <w:szCs w:val="16"/>
-        </w:rPr>
-      </w:pPr>
-      <w:r>
-        <w:rPr>
-          <w:rFonts w:ascii="Consolas" w:hAnsi="Consolas"/>
-          <w:b/>
-          <w:bCs/>
-          <w:color w:val="069A2E"/>
-          <w:sz w:val="16"/>
-          <w:szCs w:val="16"/>
-        </w:rPr>
-      </w:r>
-    </w:p>
-    <w:p>
-      <w:pPr>
-        <w:pStyle w:val="Normal"/>
-        <w:rPr>
-          <w:rFonts w:ascii="Consolas" w:hAnsi="Consolas"/>
-          <w:b/>
-          <w:b/>
-          <w:bCs/>
-          <w:color w:val="069A2E"/>
-          <w:sz w:val="16"/>
-          <w:szCs w:val="16"/>
-        </w:rPr>
-      </w:pPr>
-      <w:r>
-        <w:rPr>
-          <w:rFonts w:ascii="Consolas" w:hAnsi="Consolas"/>
-          <w:b/>
-          <w:bCs/>
-          <w:color w:val="069A2E"/>
-          <w:sz w:val="16"/>
-          <w:szCs w:val="16"/>
-        </w:rPr>
-      </w:r>
-    </w:p>
-    <w:p>
-      <w:pPr>
-        <w:pStyle w:val="Normal"/>
-        <w:rPr>
-          <w:rFonts w:ascii="Consolas" w:hAnsi="Consolas"/>
-          <w:b/>
-          <w:b/>
-          <w:bCs/>
-          <w:color w:val="069A2E"/>
-          <w:sz w:val="16"/>
-          <w:szCs w:val="16"/>
-        </w:rPr>
-      </w:pPr>
-      <w:r>
-        <w:rPr>
-          <w:rFonts w:ascii="Consolas" w:hAnsi="Consolas"/>
-          <w:b/>
-          <w:bCs/>
-          <w:color w:val="069A2E"/>
-          <w:sz w:val="16"/>
-          <w:szCs w:val="16"/>
-        </w:rPr>
-      </w:r>
-    </w:p>
-    <w:p>
-      <w:pPr>
-        <w:pStyle w:val="Normal"/>
-        <w:rPr>
-          <w:rFonts w:ascii="Consolas" w:hAnsi="Consolas"/>
-          <w:b/>
-          <w:b/>
-          <w:bCs/>
-          <w:color w:val="069A2E"/>
-          <w:sz w:val="16"/>
-          <w:szCs w:val="16"/>
-        </w:rPr>
-      </w:pPr>
-      <w:r>
-        <w:rPr>
-          <w:rFonts w:ascii="Consolas" w:hAnsi="Consolas"/>
-          <w:b/>
-          <w:bCs/>
-          <w:color w:val="069A2E"/>
-          <w:sz w:val="16"/>
-          <w:szCs w:val="16"/>
-        </w:rPr>
-      </w:r>
-    </w:p>
-    <w:p>
-      <w:pPr>
-        <w:pStyle w:val="Normal"/>
-        <w:rPr>
-          <w:rFonts w:ascii="Consolas" w:hAnsi="Consolas"/>
-          <w:b/>
-          <w:b/>
-          <w:bCs/>
-          <w:color w:val="069A2E"/>
-          <w:sz w:val="16"/>
-          <w:szCs w:val="16"/>
-        </w:rPr>
-      </w:pPr>
-      <w:r>
-        <w:rPr>
-          <w:rFonts w:ascii="Consolas" w:hAnsi="Consolas"/>
-          <w:b/>
-          <w:bCs/>
-          <w:color w:val="069A2E"/>
-          <w:sz w:val="16"/>
-          <w:szCs w:val="16"/>
-        </w:rPr>
-      </w:r>
-    </w:p>
-    <w:p>
-      <w:pPr>
-        <w:pStyle w:val="Normal"/>
-        <w:rPr>
-          <w:rFonts w:ascii="Consolas" w:hAnsi="Consolas"/>
-          <w:b/>
-          <w:b/>
-          <w:bCs/>
-          <w:color w:val="069A2E"/>
-          <w:sz w:val="16"/>
-          <w:szCs w:val="16"/>
-        </w:rPr>
-      </w:pPr>
-      <w:r>
-        <w:rPr>
-          <w:rFonts w:ascii="Consolas" w:hAnsi="Consolas"/>
-          <w:b/>
-          <w:bCs/>
-          <w:color w:val="069A2E"/>
-          <w:sz w:val="16"/>
-          <w:szCs w:val="16"/>
-        </w:rPr>
-      </w:r>
-    </w:p>
-    <w:p>
-      <w:pPr>
-        <w:pStyle w:val="Normal"/>
-        <w:rPr>
-          <w:rFonts w:ascii="Consolas" w:hAnsi="Consolas"/>
-          <w:b/>
-          <w:b/>
-          <w:bCs/>
-          <w:color w:val="069A2E"/>
-          <w:sz w:val="16"/>
-          <w:szCs w:val="16"/>
-        </w:rPr>
-      </w:pPr>
-      <w:r>
-        <w:rPr>
-          <w:rFonts w:ascii="Consolas" w:hAnsi="Consolas"/>
-          <w:b/>
-          <w:bCs/>
-          <w:color w:val="069A2E"/>
-          <w:sz w:val="16"/>
-          <w:szCs w:val="16"/>
-        </w:rPr>
-      </w:r>
-    </w:p>
-    <w:p>
-      <w:pPr>
-        <w:pStyle w:val="Normal"/>
-        <w:rPr>
-          <w:rFonts w:ascii="Consolas" w:hAnsi="Consolas"/>
-          <w:b/>
-          <w:b/>
-          <w:bCs/>
-          <w:color w:val="069A2E"/>
-          <w:sz w:val="16"/>
-          <w:szCs w:val="16"/>
-        </w:rPr>
-      </w:pPr>
-      <w:r>
-        <w:rPr>
-          <w:rFonts w:ascii="Consolas" w:hAnsi="Consolas"/>
-          <w:b/>
-          <w:bCs/>
-          <w:color w:val="069A2E"/>
-          <w:sz w:val="16"/>
-          <w:szCs w:val="16"/>
-        </w:rPr>
-      </w:r>
-    </w:p>
-    <w:p>
-      <w:pPr>
-        <w:pStyle w:val="Normal"/>
-        <w:rPr>
-          <w:rFonts w:ascii="Consolas" w:hAnsi="Consolas"/>
-          <w:b/>
-          <w:b/>
-          <w:bCs/>
-          <w:color w:val="069A2E"/>
-          <w:sz w:val="16"/>
-          <w:szCs w:val="16"/>
-        </w:rPr>
-      </w:pPr>
-      <w:r>
-        <w:rPr>
-          <w:rFonts w:ascii="Consolas" w:hAnsi="Consolas"/>
-          <w:b/>
-          <w:bCs/>
-          <w:color w:val="069A2E"/>
-          <w:sz w:val="16"/>
-          <w:szCs w:val="16"/>
-        </w:rPr>
-      </w:r>
-    </w:p>
-    <w:p>
-      <w:pPr>
-        <w:pStyle w:val="Normal"/>
-        <w:rPr>
-          <w:rFonts w:ascii="Consolas" w:hAnsi="Consolas"/>
-          <w:b/>
-          <w:b/>
-          <w:bCs/>
-          <w:color w:val="069A2E"/>
-          <w:sz w:val="16"/>
-          <w:szCs w:val="16"/>
-        </w:rPr>
-      </w:pPr>
-      <w:r>
-        <w:rPr>
-          <w:rFonts w:ascii="Consolas" w:hAnsi="Consolas"/>
-          <w:b/>
-          <w:bCs/>
-          <w:color w:val="069A2E"/>
-          <w:sz w:val="16"/>
-          <w:szCs w:val="16"/>
-        </w:rPr>
-      </w:r>
-    </w:p>
-    <w:p>
-      <w:pPr>
-        <w:pStyle w:val="Normal"/>
-        <w:rPr>
-          <w:rFonts w:ascii="Consolas" w:hAnsi="Consolas"/>
-          <w:b/>
-          <w:b/>
-          <w:bCs/>
-          <w:color w:val="069A2E"/>
-          <w:sz w:val="16"/>
-          <w:szCs w:val="16"/>
-        </w:rPr>
-      </w:pPr>
-      <w:r>
-        <w:rPr>
-          <w:rFonts w:ascii="Consolas" w:hAnsi="Consolas"/>
-          <w:b/>
-          <w:bCs/>
-          <w:color w:val="069A2E"/>
-          <w:sz w:val="16"/>
-          <w:szCs w:val="16"/>
-        </w:rPr>
-      </w:r>
-    </w:p>
-    <w:p>
-      <w:pPr>
-        <w:pStyle w:val="Normal"/>
-        <w:rPr>
-          <w:rFonts w:ascii="Consolas" w:hAnsi="Consolas"/>
-          <w:b/>
-          <w:b/>
-          <w:bCs/>
-          <w:color w:val="069A2E"/>
-          <w:sz w:val="16"/>
-          <w:szCs w:val="16"/>
-        </w:rPr>
-      </w:pPr>
-      <w:r>
-        <w:rPr>
-          <w:rFonts w:ascii="Consolas" w:hAnsi="Consolas"/>
-          <w:b/>
-          <w:bCs/>
-          <w:color w:val="069A2E"/>
-          <w:sz w:val="16"/>
-          <w:szCs w:val="16"/>
-        </w:rPr>
-      </w:r>
-    </w:p>
-    <w:p>
-      <w:pPr>
-        <w:pStyle w:val="Normal"/>
-        <w:rPr>
-          <w:rFonts w:ascii="Consolas" w:hAnsi="Consolas"/>
-          <w:b/>
-          <w:b/>
-          <w:bCs/>
-          <w:color w:val="069A2E"/>
-          <w:sz w:val="16"/>
-          <w:szCs w:val="16"/>
-        </w:rPr>
-      </w:pPr>
-      <w:r>
-        <w:rPr>
-          <w:rFonts w:ascii="Consolas" w:hAnsi="Consolas"/>
-          <w:b/>
-          <w:bCs/>
-          <w:color w:val="069A2E"/>
-          <w:sz w:val="16"/>
-          <w:szCs w:val="16"/>
-        </w:rPr>
-      </w:r>
-    </w:p>
-    <w:p>
-      <w:pPr>
-        <w:pStyle w:val="Normal"/>
-        <w:rPr>
-          <w:rFonts w:ascii="Consolas" w:hAnsi="Consolas"/>
-          <w:b/>
-          <w:b/>
-          <w:bCs/>
-          <w:color w:val="069A2E"/>
-          <w:sz w:val="16"/>
-          <w:szCs w:val="16"/>
-        </w:rPr>
-      </w:pPr>
-      <w:r>
-        <w:rPr>
-          <w:rFonts w:ascii="Consolas" w:hAnsi="Consolas"/>
-          <w:b/>
-          <w:bCs/>
-          <w:color w:val="069A2E"/>
-          <w:sz w:val="16"/>
-          <w:szCs w:val="16"/>
-        </w:rPr>
-      </w:r>
-    </w:p>
-    <w:p>
-      <w:pPr>
-        <w:pStyle w:val="Normal"/>
-        <w:rPr>
-          <w:rFonts w:ascii="Consolas" w:hAnsi="Consolas"/>
-          <w:b/>
-          <w:b/>
-          <w:bCs/>
-          <w:color w:val="069A2E"/>
-          <w:sz w:val="16"/>
-          <w:szCs w:val="16"/>
-        </w:rPr>
-      </w:pPr>
-      <w:r>
-        <w:rPr>
-          <w:rFonts w:ascii="Consolas" w:hAnsi="Consolas"/>
-          <w:b/>
-          <w:bCs/>
-          <w:color w:val="069A2E"/>
-          <w:sz w:val="16"/>
-          <w:szCs w:val="16"/>
-        </w:rPr>
-      </w:r>
-    </w:p>
-    <w:p>
-      <w:pPr>
-        <w:pStyle w:val="Normal"/>
-        <w:rPr>
-          <w:rFonts w:ascii="Consolas" w:hAnsi="Consolas"/>
-          <w:b/>
-          <w:b/>
-          <w:bCs/>
-          <w:color w:val="069A2E"/>
-          <w:sz w:val="16"/>
-          <w:szCs w:val="16"/>
-        </w:rPr>
-      </w:pPr>
-      <w:r>
-        <w:rPr>
-          <w:rFonts w:ascii="Consolas" w:hAnsi="Consolas"/>
-          <w:b/>
-          <w:bCs/>
-          <w:color w:val="069A2E"/>
-          <w:sz w:val="16"/>
-          <w:szCs w:val="16"/>
-        </w:rPr>
-      </w:r>
-    </w:p>
-    <w:p>
-      <w:pPr>
-        <w:pStyle w:val="Normal"/>
-        <w:rPr>
-          <w:rFonts w:ascii="Consolas" w:hAnsi="Consolas"/>
-          <w:b/>
-          <w:b/>
-          <w:bCs/>
-          <w:color w:val="069A2E"/>
-          <w:sz w:val="16"/>
-          <w:szCs w:val="16"/>
-        </w:rPr>
-      </w:pPr>
-      <w:r>
-        <w:rPr>
-          <w:rFonts w:ascii="Consolas" w:hAnsi="Consolas"/>
-          <w:b/>
-          <w:bCs/>
-          <w:color w:val="069A2E"/>
-          <w:sz w:val="16"/>
-          <w:szCs w:val="16"/>
-        </w:rPr>
-      </w:r>
-    </w:p>
-    <w:p>
-      <w:pPr>
-        <w:pStyle w:val="Normal"/>
-        <w:rPr>
-          <w:rFonts w:ascii="Consolas" w:hAnsi="Consolas"/>
-          <w:b/>
-          <w:b/>
-          <w:bCs/>
-          <w:color w:val="069A2E"/>
-          <w:sz w:val="16"/>
-          <w:szCs w:val="16"/>
-        </w:rPr>
-      </w:pPr>
-      <w:r>
-        <w:rPr>
-          <w:rFonts w:ascii="Consolas" w:hAnsi="Consolas"/>
-          <w:b/>
-          <w:bCs/>
-          <w:color w:val="069A2E"/>
-          <w:sz w:val="16"/>
-          <w:szCs w:val="16"/>
-        </w:rPr>
-      </w:r>
-    </w:p>
-    <w:p>
-      <w:pPr>
-        <w:pStyle w:val="Normal"/>
-        <w:rPr>
-          <w:rFonts w:ascii="Consolas" w:hAnsi="Consolas"/>
-          <w:b/>
-          <w:b/>
-          <w:bCs/>
-          <w:color w:val="069A2E"/>
-          <w:sz w:val="16"/>
-          <w:szCs w:val="16"/>
-        </w:rPr>
-      </w:pPr>
-      <w:r>
-        <w:rPr>
-          <w:rFonts w:ascii="Consolas" w:hAnsi="Consolas"/>
-          <w:b/>
-          <w:bCs/>
-          <w:color w:val="069A2E"/>
-          <w:sz w:val="16"/>
-          <w:szCs w:val="16"/>
-        </w:rPr>
-      </w:r>
-    </w:p>
-    <w:p>
-      <w:pPr>
-        <w:pStyle w:val="Normal"/>
-        <w:rPr>
-          <w:rFonts w:ascii="Consolas" w:hAnsi="Consolas"/>
-          <w:b/>
-          <w:b/>
-          <w:bCs/>
-          <w:color w:val="069A2E"/>
-          <w:sz w:val="16"/>
-          <w:szCs w:val="16"/>
-        </w:rPr>
-      </w:pPr>
-      <w:r>
-        <w:rPr>
-          <w:rFonts w:ascii="Consolas" w:hAnsi="Consolas"/>
-          <w:b/>
-          <w:bCs/>
-          <w:color w:val="069A2E"/>
-          <w:sz w:val="16"/>
-          <w:szCs w:val="16"/>
-        </w:rPr>
-      </w:r>
-    </w:p>
-    <w:p>
-      <w:pPr>
-        <w:pStyle w:val="Normal"/>
-        <w:rPr>
-          <w:rFonts w:ascii="Consolas" w:hAnsi="Consolas"/>
-          <w:b/>
-          <w:b/>
-          <w:bCs/>
-          <w:color w:val="069A2E"/>
-          <w:sz w:val="16"/>
-          <w:szCs w:val="16"/>
-        </w:rPr>
-      </w:pPr>
-      <w:r>
-        <w:rPr>
-          <w:rFonts w:ascii="Consolas" w:hAnsi="Consolas"/>
-          <w:b/>
-          <w:bCs/>
-          <w:color w:val="069A2E"/>
-          <w:sz w:val="16"/>
-          <w:szCs w:val="16"/>
-        </w:rPr>
-      </w:r>
-    </w:p>
-    <w:p>
-      <w:pPr>
-        <w:pStyle w:val="Normal"/>
-        <w:rPr>
-          <w:rFonts w:ascii="Consolas" w:hAnsi="Consolas"/>
-          <w:b/>
-          <w:b/>
-          <w:bCs/>
-          <w:color w:val="069A2E"/>
-          <w:sz w:val="16"/>
-          <w:szCs w:val="16"/>
-        </w:rPr>
-      </w:pPr>
-      <w:r>
-        <w:rPr>
-          <w:rFonts w:ascii="Consolas" w:hAnsi="Consolas"/>
-          <w:b/>
-          <w:bCs/>
-          <w:color w:val="069A2E"/>
-          <w:sz w:val="16"/>
-          <w:szCs w:val="16"/>
-        </w:rPr>
-      </w:r>
-    </w:p>
-    <w:p>
-      <w:pPr>
-        <w:pStyle w:val="Normal"/>
-        <w:rPr>
-          <w:rFonts w:ascii="Consolas" w:hAnsi="Consolas"/>
-          <w:b/>
-          <w:b/>
-          <w:bCs/>
-          <w:color w:val="069A2E"/>
-          <w:sz w:val="16"/>
-          <w:szCs w:val="16"/>
-        </w:rPr>
-      </w:pPr>
-      <w:r>
-        <w:rPr>
-          <w:rFonts w:ascii="Consolas" w:hAnsi="Consolas"/>
-          <w:b/>
-          <w:bCs/>
-          <w:color w:val="069A2E"/>
-          <w:sz w:val="16"/>
-          <w:szCs w:val="16"/>
-        </w:rPr>
-      </w:r>
-    </w:p>
-    <w:p>
-      <w:pPr>
-        <w:pStyle w:val="Normal"/>
-        <w:rPr>
-          <w:rFonts w:ascii="Consolas" w:hAnsi="Consolas"/>
-          <w:b/>
-          <w:b/>
-          <w:bCs/>
-          <w:color w:val="069A2E"/>
-          <w:sz w:val="16"/>
-          <w:szCs w:val="16"/>
-        </w:rPr>
-      </w:pPr>
-      <w:r>
-        <w:rPr>
-          <w:rFonts w:ascii="Consolas" w:hAnsi="Consolas"/>
-          <w:b/>
-          <w:bCs/>
-          <w:color w:val="069A2E"/>
-          <w:sz w:val="16"/>
-          <w:szCs w:val="16"/>
-        </w:rPr>
-      </w:r>
-    </w:p>
-    <w:p>
-      <w:pPr>
-        <w:pStyle w:val="Normal"/>
-        <w:rPr>
-          <w:rFonts w:ascii="Consolas" w:hAnsi="Consolas"/>
-          <w:b/>
-          <w:b/>
-          <w:bCs/>
-          <w:color w:val="069A2E"/>
-          <w:sz w:val="16"/>
-          <w:szCs w:val="16"/>
-        </w:rPr>
-      </w:pPr>
-      <w:r>
-        <w:rPr>
-          <w:rFonts w:ascii="Consolas" w:hAnsi="Consolas"/>
-          <w:b/>
-          <w:bCs/>
-          <w:color w:val="069A2E"/>
-          <w:sz w:val="16"/>
-          <w:szCs w:val="16"/>
-        </w:rPr>
-      </w:r>
-    </w:p>
-    <w:p>
-      <w:pPr>
-        <w:pStyle w:val="Normal"/>
-        <w:rPr>
-          <w:rFonts w:ascii="Consolas" w:hAnsi="Consolas"/>
-          <w:b/>
-          <w:b/>
-          <w:bCs/>
-          <w:color w:val="069A2E"/>
-          <w:sz w:val="16"/>
-          <w:szCs w:val="16"/>
-        </w:rPr>
-      </w:pPr>
-      <w:r>
         <w:rPr>
           <w:rFonts w:ascii="Consolas" w:hAnsi="Consolas"/>
           <w:b/>
@@ -930,10 +313,10 @@
           <wp:anchor behindDoc="0" distT="0" distB="0" distL="0" distR="0" simplePos="0" locked="0" layoutInCell="1" allowOverlap="1" relativeHeight="5">
             <wp:simplePos x="0" y="0"/>
             <wp:positionH relativeFrom="column">
-              <wp:posOffset>735330</wp:posOffset>
+              <wp:posOffset>625475</wp:posOffset>
             </wp:positionH>
             <wp:positionV relativeFrom="paragraph">
-              <wp:posOffset>68580</wp:posOffset>
+              <wp:posOffset>27940</wp:posOffset>
             </wp:positionV>
             <wp:extent cx="4606290" cy="3231515"/>
             <wp:effectExtent l="0" t="0" r="0" b="0"/>
@@ -1347,313 +730,494 @@
         </w:rPr>
       </w:pPr>
       <w:r>
-        <w:rPr/>
-      </w:r>
-    </w:p>
-    <w:p>
-      <w:pPr>
-        <w:pStyle w:val="Normal"/>
-        <w:rPr>
-          <w:rFonts w:ascii="Consolas" w:hAnsi="Consolas"/>
-          <w:b/>
-          <w:b/>
-          <w:bCs/>
-          <w:color w:val="069A2E"/>
-          <w:sz w:val="16"/>
-          <w:szCs w:val="16"/>
-        </w:rPr>
-      </w:pPr>
-      <w:r>
-        <w:rPr/>
-      </w:r>
-    </w:p>
-    <w:p>
-      <w:pPr>
-        <w:pStyle w:val="Normal"/>
-        <w:rPr>
-          <w:rFonts w:ascii="Consolas" w:hAnsi="Consolas"/>
-          <w:b/>
-          <w:b/>
-          <w:bCs/>
-          <w:color w:val="069A2E"/>
-          <w:sz w:val="16"/>
-          <w:szCs w:val="16"/>
-        </w:rPr>
-      </w:pPr>
-      <w:r>
-        <w:rPr/>
-      </w:r>
-    </w:p>
-    <w:p>
-      <w:pPr>
-        <w:pStyle w:val="Normal"/>
-        <w:rPr>
-          <w:rFonts w:ascii="Consolas" w:hAnsi="Consolas"/>
-          <w:b/>
-          <w:b/>
-          <w:bCs/>
-          <w:color w:val="069A2E"/>
-          <w:sz w:val="16"/>
-          <w:szCs w:val="16"/>
-        </w:rPr>
-      </w:pPr>
-      <w:r>
-        <w:rPr/>
-      </w:r>
-    </w:p>
-    <w:p>
-      <w:pPr>
-        <w:pStyle w:val="Normal"/>
-        <w:rPr>
-          <w:rFonts w:ascii="Consolas" w:hAnsi="Consolas"/>
-          <w:b/>
-          <w:b/>
-          <w:bCs/>
-          <w:color w:val="069A2E"/>
-          <w:sz w:val="16"/>
-          <w:szCs w:val="16"/>
-        </w:rPr>
-      </w:pPr>
-      <w:r>
-        <w:rPr/>
-      </w:r>
-    </w:p>
-    <w:p>
-      <w:pPr>
-        <w:pStyle w:val="Normal"/>
-        <w:rPr>
-          <w:rFonts w:ascii="Consolas" w:hAnsi="Consolas"/>
-          <w:b/>
-          <w:b/>
-          <w:bCs/>
-          <w:color w:val="069A2E"/>
-          <w:sz w:val="16"/>
-          <w:szCs w:val="16"/>
-        </w:rPr>
-      </w:pPr>
-      <w:r>
-        <w:rPr/>
-      </w:r>
-    </w:p>
-    <w:p>
-      <w:pPr>
-        <w:pStyle w:val="Normal"/>
-        <w:rPr>
-          <w:rFonts w:ascii="Consolas" w:hAnsi="Consolas"/>
-          <w:b/>
-          <w:b/>
-          <w:bCs/>
-          <w:color w:val="069A2E"/>
-          <w:sz w:val="16"/>
-          <w:szCs w:val="16"/>
-        </w:rPr>
-      </w:pPr>
-      <w:r>
-        <w:rPr/>
-      </w:r>
-    </w:p>
-    <w:p>
-      <w:pPr>
-        <w:pStyle w:val="Normal"/>
-        <w:rPr>
-          <w:rFonts w:ascii="Consolas" w:hAnsi="Consolas"/>
-          <w:b/>
-          <w:b/>
-          <w:bCs/>
-          <w:color w:val="069A2E"/>
-          <w:sz w:val="16"/>
-          <w:szCs w:val="16"/>
-        </w:rPr>
-      </w:pPr>
-      <w:r>
-        <w:rPr/>
-      </w:r>
-    </w:p>
-    <w:p>
-      <w:pPr>
-        <w:pStyle w:val="Normal"/>
-        <w:rPr>
-          <w:rFonts w:ascii="Consolas" w:hAnsi="Consolas"/>
-          <w:b/>
-          <w:b/>
-          <w:bCs/>
-          <w:color w:val="069A2E"/>
-          <w:sz w:val="16"/>
-          <w:szCs w:val="16"/>
-        </w:rPr>
-      </w:pPr>
-      <w:r>
-        <w:rPr/>
-      </w:r>
-    </w:p>
-    <w:p>
-      <w:pPr>
-        <w:pStyle w:val="Normal"/>
-        <w:rPr>
-          <w:rFonts w:ascii="Consolas" w:hAnsi="Consolas"/>
-          <w:b/>
-          <w:b/>
-          <w:bCs/>
-          <w:color w:val="069A2E"/>
-          <w:sz w:val="16"/>
-          <w:szCs w:val="16"/>
-        </w:rPr>
-      </w:pPr>
-      <w:r>
-        <w:rPr/>
-      </w:r>
-    </w:p>
-    <w:p>
-      <w:pPr>
-        <w:pStyle w:val="Normal"/>
-        <w:rPr>
-          <w:rFonts w:ascii="Consolas" w:hAnsi="Consolas"/>
-          <w:b/>
-          <w:b/>
-          <w:bCs/>
-          <w:color w:val="069A2E"/>
-          <w:sz w:val="16"/>
-          <w:szCs w:val="16"/>
-        </w:rPr>
-      </w:pPr>
-      <w:r>
-        <w:rPr/>
-      </w:r>
-    </w:p>
-    <w:p>
-      <w:pPr>
-        <w:pStyle w:val="Normal"/>
-        <w:rPr>
-          <w:rFonts w:ascii="Consolas" w:hAnsi="Consolas"/>
-          <w:b/>
-          <w:b/>
-          <w:bCs/>
-          <w:color w:val="069A2E"/>
-          <w:sz w:val="16"/>
-          <w:szCs w:val="16"/>
-        </w:rPr>
-      </w:pPr>
-      <w:r>
-        <w:rPr/>
-      </w:r>
-    </w:p>
-    <w:p>
-      <w:pPr>
-        <w:pStyle w:val="Normal"/>
-        <w:rPr>
-          <w:rFonts w:ascii="Consolas" w:hAnsi="Consolas"/>
-          <w:b/>
-          <w:b/>
-          <w:bCs/>
-          <w:color w:val="069A2E"/>
-          <w:sz w:val="16"/>
-          <w:szCs w:val="16"/>
-        </w:rPr>
-      </w:pPr>
-      <w:r>
-        <w:rPr/>
-      </w:r>
-    </w:p>
-    <w:p>
-      <w:pPr>
-        <w:pStyle w:val="Normal"/>
-        <w:rPr>
-          <w:rFonts w:ascii="Consolas" w:hAnsi="Consolas"/>
-          <w:b/>
-          <w:b/>
-          <w:bCs/>
-          <w:color w:val="069A2E"/>
-          <w:sz w:val="16"/>
-          <w:szCs w:val="16"/>
-        </w:rPr>
-      </w:pPr>
-      <w:r>
-        <w:rPr/>
-      </w:r>
-    </w:p>
-    <w:p>
-      <w:pPr>
-        <w:pStyle w:val="Normal"/>
-        <w:rPr>
-          <w:rFonts w:ascii="Consolas" w:hAnsi="Consolas"/>
-          <w:b/>
-          <w:b/>
-          <w:bCs/>
-          <w:color w:val="069A2E"/>
-          <w:sz w:val="16"/>
-          <w:szCs w:val="16"/>
-        </w:rPr>
-      </w:pPr>
-      <w:r>
-        <w:rPr/>
-      </w:r>
-    </w:p>
-    <w:p>
-      <w:pPr>
-        <w:pStyle w:val="Normal"/>
-        <w:rPr>
-          <w:rFonts w:ascii="Consolas" w:hAnsi="Consolas"/>
-          <w:b/>
-          <w:b/>
-          <w:bCs/>
-          <w:color w:val="069A2E"/>
-          <w:sz w:val="16"/>
-          <w:szCs w:val="16"/>
-        </w:rPr>
-      </w:pPr>
-      <w:r>
-        <w:rPr/>
-      </w:r>
-    </w:p>
-    <w:p>
-      <w:pPr>
-        <w:pStyle w:val="Normal"/>
-        <w:rPr>
-          <w:rFonts w:ascii="Consolas" w:hAnsi="Consolas"/>
-          <w:b/>
-          <w:b/>
-          <w:bCs/>
-          <w:color w:val="069A2E"/>
-          <w:sz w:val="16"/>
-          <w:szCs w:val="16"/>
-        </w:rPr>
-      </w:pPr>
-      <w:r>
-        <w:rPr/>
-      </w:r>
-    </w:p>
-    <w:p>
-      <w:pPr>
-        <w:pStyle w:val="Normal"/>
-        <w:rPr>
-          <w:rFonts w:ascii="Consolas" w:hAnsi="Consolas"/>
-          <w:b/>
-          <w:b/>
-          <w:bCs/>
-          <w:color w:val="069A2E"/>
-          <w:sz w:val="16"/>
-          <w:szCs w:val="16"/>
-        </w:rPr>
-      </w:pPr>
-      <w:r>
-        <w:rPr/>
-      </w:r>
-    </w:p>
-    <w:p>
-      <w:pPr>
-        <w:pStyle w:val="Normal"/>
-        <w:rPr>
-          <w:rFonts w:ascii="Consolas" w:hAnsi="Consolas"/>
-          <w:b/>
-          <w:b/>
-          <w:bCs/>
-          <w:color w:val="069A2E"/>
-          <w:sz w:val="16"/>
-          <w:szCs w:val="16"/>
-        </w:rPr>
-      </w:pPr>
-      <w:r>
-        <w:rPr/>
+        <w:rPr>
+          <w:rFonts w:ascii="Consolas" w:hAnsi="Consolas"/>
+          <w:b/>
+          <w:bCs/>
+          <w:color w:val="069A2E"/>
+          <w:sz w:val="16"/>
+          <w:szCs w:val="16"/>
+        </w:rPr>
+      </w:r>
+    </w:p>
+    <w:p>
+      <w:pPr>
+        <w:pStyle w:val="Normal"/>
+        <w:rPr>
+          <w:rFonts w:ascii="Consolas" w:hAnsi="Consolas"/>
+          <w:b/>
+          <w:b/>
+          <w:bCs/>
+          <w:color w:val="069A2E"/>
+          <w:sz w:val="16"/>
+          <w:szCs w:val="16"/>
+        </w:rPr>
+      </w:pPr>
+      <w:r>
+        <w:rPr>
+          <w:rFonts w:ascii="Consolas" w:hAnsi="Consolas"/>
+          <w:b/>
+          <w:bCs/>
+          <w:color w:val="069A2E"/>
+          <w:sz w:val="16"/>
+          <w:szCs w:val="16"/>
+        </w:rPr>
+      </w:r>
+    </w:p>
+    <w:p>
+      <w:pPr>
+        <w:pStyle w:val="Normal"/>
+        <w:rPr>
+          <w:rFonts w:ascii="Consolas" w:hAnsi="Consolas"/>
+          <w:b/>
+          <w:b/>
+          <w:bCs/>
+          <w:color w:val="069A2E"/>
+          <w:sz w:val="16"/>
+          <w:szCs w:val="16"/>
+        </w:rPr>
+      </w:pPr>
+      <w:r>
+        <w:rPr>
+          <w:rFonts w:ascii="Consolas" w:hAnsi="Consolas"/>
+          <w:b/>
+          <w:bCs/>
+          <w:color w:val="069A2E"/>
+          <w:sz w:val="16"/>
+          <w:szCs w:val="16"/>
+        </w:rPr>
+      </w:r>
+    </w:p>
+    <w:p>
+      <w:pPr>
+        <w:pStyle w:val="Normal"/>
+        <w:rPr>
+          <w:rFonts w:ascii="Consolas" w:hAnsi="Consolas"/>
+          <w:b/>
+          <w:b/>
+          <w:bCs/>
+          <w:color w:val="069A2E"/>
+          <w:sz w:val="16"/>
+          <w:szCs w:val="16"/>
+        </w:rPr>
+      </w:pPr>
+      <w:r>
+        <w:rPr>
+          <w:rFonts w:ascii="Consolas" w:hAnsi="Consolas"/>
+          <w:b/>
+          <w:bCs/>
+          <w:color w:val="069A2E"/>
+          <w:sz w:val="16"/>
+          <w:szCs w:val="16"/>
+        </w:rPr>
+      </w:r>
+    </w:p>
+    <w:p>
+      <w:pPr>
+        <w:pStyle w:val="Normal"/>
+        <w:rPr>
+          <w:rFonts w:ascii="Consolas" w:hAnsi="Consolas"/>
+          <w:b/>
+          <w:b/>
+          <w:bCs/>
+          <w:color w:val="069A2E"/>
+          <w:sz w:val="16"/>
+          <w:szCs w:val="16"/>
+        </w:rPr>
+      </w:pPr>
+      <w:r>
+        <w:rPr>
+          <w:rFonts w:ascii="Consolas" w:hAnsi="Consolas"/>
+          <w:b/>
+          <w:bCs/>
+          <w:color w:val="069A2E"/>
+          <w:sz w:val="16"/>
+          <w:szCs w:val="16"/>
+        </w:rPr>
+      </w:r>
+    </w:p>
+    <w:p>
+      <w:pPr>
+        <w:pStyle w:val="Normal"/>
+        <w:rPr>
+          <w:rFonts w:ascii="Consolas" w:hAnsi="Consolas"/>
+          <w:b/>
+          <w:b/>
+          <w:bCs/>
+          <w:color w:val="069A2E"/>
+          <w:sz w:val="16"/>
+          <w:szCs w:val="16"/>
+        </w:rPr>
+      </w:pPr>
+      <w:r>
+        <w:rPr>
+          <w:rFonts w:ascii="Consolas" w:hAnsi="Consolas"/>
+          <w:b/>
+          <w:bCs/>
+          <w:color w:val="069A2E"/>
+          <w:sz w:val="16"/>
+          <w:szCs w:val="16"/>
+        </w:rPr>
+      </w:r>
+    </w:p>
+    <w:p>
+      <w:pPr>
+        <w:pStyle w:val="Normal"/>
+        <w:rPr>
+          <w:rFonts w:ascii="Consolas" w:hAnsi="Consolas"/>
+          <w:b/>
+          <w:b/>
+          <w:bCs/>
+          <w:color w:val="069A2E"/>
+          <w:sz w:val="16"/>
+          <w:szCs w:val="16"/>
+        </w:rPr>
+      </w:pPr>
+      <w:r>
+        <w:rPr>
+          <w:rFonts w:ascii="Consolas" w:hAnsi="Consolas"/>
+          <w:b/>
+          <w:bCs/>
+          <w:color w:val="069A2E"/>
+          <w:sz w:val="16"/>
+          <w:szCs w:val="16"/>
+        </w:rPr>
+      </w:r>
+    </w:p>
+    <w:p>
+      <w:pPr>
+        <w:pStyle w:val="Normal"/>
+        <w:rPr>
+          <w:rFonts w:ascii="Consolas" w:hAnsi="Consolas"/>
+          <w:b/>
+          <w:b/>
+          <w:bCs/>
+          <w:color w:val="069A2E"/>
+          <w:sz w:val="16"/>
+          <w:szCs w:val="16"/>
+        </w:rPr>
+      </w:pPr>
+      <w:r>
+        <w:rPr>
+          <w:rFonts w:ascii="Consolas" w:hAnsi="Consolas"/>
+          <w:b/>
+          <w:bCs/>
+          <w:color w:val="069A2E"/>
+          <w:sz w:val="16"/>
+          <w:szCs w:val="16"/>
+        </w:rPr>
+      </w:r>
+    </w:p>
+    <w:p>
+      <w:pPr>
+        <w:pStyle w:val="Normal"/>
+        <w:rPr>
+          <w:rFonts w:ascii="Consolas" w:hAnsi="Consolas"/>
+          <w:b/>
+          <w:b/>
+          <w:bCs/>
+          <w:color w:val="069A2E"/>
+          <w:sz w:val="16"/>
+          <w:szCs w:val="16"/>
+        </w:rPr>
+      </w:pPr>
+      <w:r>
+        <w:rPr>
+          <w:rFonts w:ascii="Consolas" w:hAnsi="Consolas"/>
+          <w:b/>
+          <w:bCs/>
+          <w:color w:val="069A2E"/>
+          <w:sz w:val="16"/>
+          <w:szCs w:val="16"/>
+        </w:rPr>
+      </w:r>
+    </w:p>
+    <w:p>
+      <w:pPr>
+        <w:pStyle w:val="Normal"/>
+        <w:rPr>
+          <w:rFonts w:ascii="Consolas" w:hAnsi="Consolas"/>
+          <w:b/>
+          <w:b/>
+          <w:bCs/>
+          <w:color w:val="069A2E"/>
+          <w:sz w:val="16"/>
+          <w:szCs w:val="16"/>
+        </w:rPr>
+      </w:pPr>
+      <w:r>
+        <w:rPr>
+          <w:rFonts w:ascii="Consolas" w:hAnsi="Consolas"/>
+          <w:b/>
+          <w:bCs/>
+          <w:color w:val="069A2E"/>
+          <w:sz w:val="16"/>
+          <w:szCs w:val="16"/>
+        </w:rPr>
+      </w:r>
+    </w:p>
+    <w:p>
+      <w:pPr>
+        <w:pStyle w:val="Normal"/>
+        <w:rPr>
+          <w:rFonts w:ascii="Consolas" w:hAnsi="Consolas"/>
+          <w:b/>
+          <w:b/>
+          <w:bCs/>
+          <w:color w:val="069A2E"/>
+          <w:sz w:val="16"/>
+          <w:szCs w:val="16"/>
+        </w:rPr>
+      </w:pPr>
+      <w:r>
+        <w:rPr>
+          <w:rFonts w:ascii="Consolas" w:hAnsi="Consolas"/>
+          <w:b/>
+          <w:bCs/>
+          <w:color w:val="069A2E"/>
+          <w:sz w:val="16"/>
+          <w:szCs w:val="16"/>
+        </w:rPr>
+      </w:r>
+    </w:p>
+    <w:p>
+      <w:pPr>
+        <w:pStyle w:val="Normal"/>
+        <w:rPr>
+          <w:rFonts w:ascii="Consolas" w:hAnsi="Consolas"/>
+          <w:b/>
+          <w:b/>
+          <w:bCs/>
+          <w:color w:val="069A2E"/>
+          <w:sz w:val="16"/>
+          <w:szCs w:val="16"/>
+        </w:rPr>
+      </w:pPr>
+      <w:r>
+        <w:rPr>
+          <w:rFonts w:ascii="Consolas" w:hAnsi="Consolas"/>
+          <w:b/>
+          <w:bCs/>
+          <w:color w:val="069A2E"/>
+          <w:sz w:val="16"/>
+          <w:szCs w:val="16"/>
+        </w:rPr>
+      </w:r>
+    </w:p>
+    <w:p>
+      <w:pPr>
+        <w:pStyle w:val="Normal"/>
+        <w:rPr>
+          <w:rFonts w:ascii="Consolas" w:hAnsi="Consolas"/>
+          <w:b/>
+          <w:b/>
+          <w:bCs/>
+          <w:color w:val="069A2E"/>
+          <w:sz w:val="16"/>
+          <w:szCs w:val="16"/>
+        </w:rPr>
+      </w:pPr>
+      <w:r>
+        <w:rPr>
+          <w:rFonts w:ascii="Consolas" w:hAnsi="Consolas"/>
+          <w:b/>
+          <w:bCs/>
+          <w:color w:val="069A2E"/>
+          <w:sz w:val="16"/>
+          <w:szCs w:val="16"/>
+        </w:rPr>
+      </w:r>
+    </w:p>
+    <w:p>
+      <w:pPr>
+        <w:pStyle w:val="Normal"/>
+        <w:rPr>
+          <w:rFonts w:ascii="Consolas" w:hAnsi="Consolas"/>
+          <w:b/>
+          <w:b/>
+          <w:bCs/>
+          <w:color w:val="069A2E"/>
+          <w:sz w:val="16"/>
+          <w:szCs w:val="16"/>
+        </w:rPr>
+      </w:pPr>
+      <w:r>
+        <w:rPr>
+          <w:rFonts w:ascii="Consolas" w:hAnsi="Consolas"/>
+          <w:b/>
+          <w:bCs/>
+          <w:color w:val="069A2E"/>
+          <w:sz w:val="16"/>
+          <w:szCs w:val="16"/>
+        </w:rPr>
+      </w:r>
+    </w:p>
+    <w:p>
+      <w:pPr>
+        <w:pStyle w:val="Normal"/>
+        <w:rPr>
+          <w:rFonts w:ascii="Consolas" w:hAnsi="Consolas"/>
+          <w:b/>
+          <w:b/>
+          <w:bCs/>
+          <w:color w:val="069A2E"/>
+          <w:sz w:val="16"/>
+          <w:szCs w:val="16"/>
+        </w:rPr>
+      </w:pPr>
+      <w:r>
+        <w:rPr>
+          <w:rFonts w:ascii="Consolas" w:hAnsi="Consolas"/>
+          <w:b/>
+          <w:bCs/>
+          <w:color w:val="069A2E"/>
+          <w:sz w:val="16"/>
+          <w:szCs w:val="16"/>
+        </w:rPr>
+      </w:r>
+    </w:p>
+    <w:p>
+      <w:pPr>
+        <w:pStyle w:val="Normal"/>
+        <w:rPr>
+          <w:rFonts w:ascii="Consolas" w:hAnsi="Consolas"/>
+          <w:b/>
+          <w:b/>
+          <w:bCs/>
+          <w:color w:val="069A2E"/>
+          <w:sz w:val="16"/>
+          <w:szCs w:val="16"/>
+        </w:rPr>
+      </w:pPr>
+      <w:r>
+        <w:rPr>
+          <w:rFonts w:ascii="Consolas" w:hAnsi="Consolas"/>
+          <w:b/>
+          <w:bCs/>
+          <w:color w:val="069A2E"/>
+          <w:sz w:val="16"/>
+          <w:szCs w:val="16"/>
+        </w:rPr>
+      </w:r>
+    </w:p>
+    <w:p>
+      <w:pPr>
+        <w:pStyle w:val="Normal"/>
+        <w:rPr>
+          <w:rFonts w:ascii="Consolas" w:hAnsi="Consolas"/>
+          <w:b/>
+          <w:b/>
+          <w:bCs/>
+          <w:color w:val="069A2E"/>
+          <w:sz w:val="16"/>
+          <w:szCs w:val="16"/>
+        </w:rPr>
+      </w:pPr>
+      <w:r>
+        <w:rPr>
+          <w:rFonts w:ascii="Consolas" w:hAnsi="Consolas"/>
+          <w:b/>
+          <w:bCs/>
+          <w:color w:val="069A2E"/>
+          <w:sz w:val="16"/>
+          <w:szCs w:val="16"/>
+        </w:rPr>
+      </w:r>
+    </w:p>
+    <w:p>
+      <w:pPr>
+        <w:pStyle w:val="Normal"/>
+        <w:rPr>
+          <w:rFonts w:ascii="Consolas" w:hAnsi="Consolas"/>
+          <w:b/>
+          <w:b/>
+          <w:bCs/>
+          <w:color w:val="069A2E"/>
+          <w:sz w:val="16"/>
+          <w:szCs w:val="16"/>
+        </w:rPr>
+      </w:pPr>
+      <w:r>
+        <w:rPr>
+          <w:rFonts w:ascii="Consolas" w:hAnsi="Consolas"/>
+          <w:b/>
+          <w:bCs/>
+          <w:color w:val="069A2E"/>
+          <w:sz w:val="16"/>
+          <w:szCs w:val="16"/>
+        </w:rPr>
+      </w:r>
+    </w:p>
+    <w:p>
+      <w:pPr>
+        <w:pStyle w:val="Normal"/>
+        <w:rPr>
+          <w:rFonts w:ascii="Consolas" w:hAnsi="Consolas"/>
+          <w:b/>
+          <w:b/>
+          <w:bCs/>
+          <w:color w:val="069A2E"/>
+          <w:sz w:val="16"/>
+          <w:szCs w:val="16"/>
+        </w:rPr>
+      </w:pPr>
+      <w:r>
+        <w:rPr>
+          <w:rFonts w:ascii="Consolas" w:hAnsi="Consolas"/>
+          <w:b/>
+          <w:bCs/>
+          <w:color w:val="069A2E"/>
+          <w:sz w:val="16"/>
+          <w:szCs w:val="16"/>
+        </w:rPr>
+      </w:r>
+    </w:p>
+    <w:p>
+      <w:pPr>
+        <w:pStyle w:val="Normal"/>
+        <w:rPr>
+          <w:rFonts w:ascii="Consolas" w:hAnsi="Consolas"/>
+          <w:b/>
+          <w:b/>
+          <w:bCs/>
+          <w:color w:val="069A2E"/>
+          <w:sz w:val="16"/>
+          <w:szCs w:val="16"/>
+        </w:rPr>
+      </w:pPr>
+      <w:r>
+        <w:rPr>
+          <w:rFonts w:ascii="Consolas" w:hAnsi="Consolas"/>
+          <w:b/>
+          <w:bCs/>
+          <w:color w:val="069A2E"/>
+          <w:sz w:val="16"/>
+          <w:szCs w:val="16"/>
+        </w:rPr>
+      </w:r>
+    </w:p>
+    <w:p>
+      <w:pPr>
+        <w:pStyle w:val="Normal"/>
+        <w:rPr>
+          <w:rFonts w:ascii="Consolas" w:hAnsi="Consolas"/>
+          <w:b/>
+          <w:b/>
+          <w:bCs/>
+          <w:color w:val="069A2E"/>
+          <w:sz w:val="16"/>
+          <w:szCs w:val="16"/>
+        </w:rPr>
+      </w:pPr>
+      <w:r>
+        <w:rPr>
+          <w:rFonts w:ascii="Consolas" w:hAnsi="Consolas"/>
+          <w:b/>
+          <w:bCs/>
+          <w:color w:val="069A2E"/>
+          <w:sz w:val="16"/>
+          <w:szCs w:val="16"/>
+        </w:rPr>
       </w:r>
     </w:p>
     <w:p>
@@ -2832,7 +2396,11 @@
     <w:p>
       <w:pPr>
         <w:pStyle w:val="Normal"/>
-        <w:rPr/>
+        <w:rPr>
+          <w:rFonts w:ascii="Consolas" w:hAnsi="Consolas"/>
+          <w:sz w:val="16"/>
+          <w:szCs w:val="16"/>
+        </w:rPr>
       </w:pPr>
       <w:r>
         <w:rPr>
@@ -3071,6 +2639,8 @@
       <w:r>
         <w:rPr>
           <w:rFonts w:ascii="Consolas" w:hAnsi="Consolas"/>
+          <w:sz w:val="16"/>
+          <w:szCs w:val="16"/>
         </w:rPr>
       </w:r>
     </w:p>
@@ -3442,6 +3012,8 @@
       <w:r>
         <w:rPr>
           <w:rFonts w:ascii="Consolas" w:hAnsi="Consolas"/>
+          <w:sz w:val="16"/>
+          <w:szCs w:val="16"/>
         </w:rPr>
       </w:r>
     </w:p>
@@ -3479,8 +3051,8 @@
       <w:r>
         <w:rPr>
           <w:rFonts w:ascii="Consolas" w:hAnsi="Consolas"/>
-          <w:color w:val="CE181E"/>
-          <w:u w:val="single"/>
+          <w:sz w:val="16"/>
+          <w:szCs w:val="16"/>
         </w:rPr>
       </w:r>
     </w:p>
@@ -3956,8 +3528,8 @@
       <w:r>
         <w:rPr>
           <w:rFonts w:ascii="Consolas" w:hAnsi="Consolas"/>
-          <w:color w:val="000000"/>
-          <w:u w:val="none"/>
+          <w:sz w:val="16"/>
+          <w:szCs w:val="16"/>
         </w:rPr>
       </w:r>
     </w:p>
@@ -3995,8 +3567,8 @@
       <w:r>
         <w:rPr>
           <w:rFonts w:ascii="Consolas" w:hAnsi="Consolas"/>
-          <w:color w:val="000000"/>
-          <w:u w:val="none"/>
+          <w:sz w:val="16"/>
+          <w:szCs w:val="16"/>
         </w:rPr>
       </w:r>
     </w:p>
@@ -4632,8 +4204,8 @@
       <w:r>
         <w:rPr>
           <w:rFonts w:ascii="Consolas" w:hAnsi="Consolas"/>
-          <w:color w:val="000000"/>
-          <w:u w:val="none"/>
+          <w:sz w:val="16"/>
+          <w:szCs w:val="16"/>
         </w:rPr>
       </w:r>
     </w:p>
@@ -5043,44 +4615,44 @@
       <w:r>
         <w:rPr>
           <w:rFonts w:ascii="Consolas" w:hAnsi="Consolas"/>
-          <w:color w:val="000000"/>
-          <w:u w:val="none"/>
-        </w:rPr>
-      </w:r>
-    </w:p>
-    <w:p>
-      <w:pPr>
-        <w:pStyle w:val="Normal"/>
-        <w:rPr>
-          <w:rStyle w:val="SourceText"/>
-          <w:rFonts w:ascii="Consolas" w:hAnsi="Consolas"/>
-          <w:color w:val="000000"/>
-          <w:u w:val="none"/>
-        </w:rPr>
-      </w:pPr>
-      <w:r>
-        <w:rPr>
-          <w:rFonts w:ascii="Consolas" w:hAnsi="Consolas"/>
-          <w:color w:val="000000"/>
-          <w:u w:val="none"/>
-        </w:rPr>
-      </w:r>
-    </w:p>
-    <w:p>
-      <w:pPr>
-        <w:pStyle w:val="Normal"/>
-        <w:rPr>
-          <w:rStyle w:val="SourceText"/>
-          <w:rFonts w:ascii="Consolas" w:hAnsi="Consolas"/>
-          <w:color w:val="000000"/>
-          <w:u w:val="none"/>
-        </w:rPr>
-      </w:pPr>
-      <w:r>
-        <w:rPr>
-          <w:rFonts w:ascii="Consolas" w:hAnsi="Consolas"/>
-          <w:color w:val="000000"/>
-          <w:u w:val="none"/>
+          <w:sz w:val="16"/>
+          <w:szCs w:val="16"/>
+        </w:rPr>
+      </w:r>
+    </w:p>
+    <w:p>
+      <w:pPr>
+        <w:pStyle w:val="Normal"/>
+        <w:rPr>
+          <w:rStyle w:val="SourceText"/>
+          <w:rFonts w:ascii="Consolas" w:hAnsi="Consolas"/>
+          <w:color w:val="000000"/>
+          <w:u w:val="none"/>
+        </w:rPr>
+      </w:pPr>
+      <w:r>
+        <w:rPr>
+          <w:rFonts w:ascii="Consolas" w:hAnsi="Consolas"/>
+          <w:sz w:val="16"/>
+          <w:szCs w:val="16"/>
+        </w:rPr>
+      </w:r>
+    </w:p>
+    <w:p>
+      <w:pPr>
+        <w:pStyle w:val="Normal"/>
+        <w:rPr>
+          <w:rStyle w:val="SourceText"/>
+          <w:rFonts w:ascii="Consolas" w:hAnsi="Consolas"/>
+          <w:color w:val="000000"/>
+          <w:u w:val="none"/>
+        </w:rPr>
+      </w:pPr>
+      <w:r>
+        <w:rPr>
+          <w:rFonts w:ascii="Consolas" w:hAnsi="Consolas"/>
+          <w:sz w:val="16"/>
+          <w:szCs w:val="16"/>
         </w:rPr>
       </w:r>
     </w:p>
@@ -5139,26 +4711,26 @@
       <w:r>
         <w:rPr>
           <w:rFonts w:ascii="Consolas" w:hAnsi="Consolas"/>
-          <w:color w:val="000000"/>
-          <w:u w:val="none"/>
-        </w:rPr>
-      </w:r>
-    </w:p>
-    <w:p>
-      <w:pPr>
-        <w:pStyle w:val="Normal"/>
-        <w:rPr>
-          <w:rStyle w:val="SourceText"/>
-          <w:rFonts w:ascii="Consolas" w:hAnsi="Consolas"/>
-          <w:color w:val="000000"/>
-          <w:u w:val="none"/>
-        </w:rPr>
-      </w:pPr>
-      <w:r>
-        <w:rPr>
-          <w:rFonts w:ascii="Consolas" w:hAnsi="Consolas"/>
-          <w:color w:val="000000"/>
-          <w:u w:val="none"/>
+          <w:sz w:val="16"/>
+          <w:szCs w:val="16"/>
+        </w:rPr>
+      </w:r>
+    </w:p>
+    <w:p>
+      <w:pPr>
+        <w:pStyle w:val="Normal"/>
+        <w:rPr>
+          <w:rStyle w:val="SourceText"/>
+          <w:rFonts w:ascii="Consolas" w:hAnsi="Consolas"/>
+          <w:color w:val="000000"/>
+          <w:u w:val="none"/>
+        </w:rPr>
+      </w:pPr>
+      <w:r>
+        <w:rPr>
+          <w:rFonts w:ascii="Consolas" w:hAnsi="Consolas"/>
+          <w:sz w:val="16"/>
+          <w:szCs w:val="16"/>
         </w:rPr>
       </w:r>
     </w:p>
@@ -5196,8 +4768,8 @@
       <w:r>
         <w:rPr>
           <w:rFonts w:ascii="Consolas" w:hAnsi="Consolas"/>
-          <w:color w:val="000000"/>
-          <w:u w:val="none"/>
+          <w:sz w:val="16"/>
+          <w:szCs w:val="16"/>
         </w:rPr>
       </w:r>
     </w:p>
@@ -5235,26 +4807,26 @@
       <w:r>
         <w:rPr>
           <w:rFonts w:ascii="Consolas" w:hAnsi="Consolas"/>
-          <w:color w:val="000000"/>
-          <w:u w:val="none"/>
-        </w:rPr>
-      </w:r>
-    </w:p>
-    <w:p>
-      <w:pPr>
-        <w:pStyle w:val="Normal"/>
-        <w:rPr>
-          <w:rStyle w:val="SourceText"/>
-          <w:rFonts w:ascii="Consolas" w:hAnsi="Consolas"/>
-          <w:color w:val="000000"/>
-          <w:u w:val="none"/>
-        </w:rPr>
-      </w:pPr>
-      <w:r>
-        <w:rPr>
-          <w:rFonts w:ascii="Consolas" w:hAnsi="Consolas"/>
-          <w:color w:val="000000"/>
-          <w:u w:val="none"/>
+          <w:sz w:val="16"/>
+          <w:szCs w:val="16"/>
+        </w:rPr>
+      </w:r>
+    </w:p>
+    <w:p>
+      <w:pPr>
+        <w:pStyle w:val="Normal"/>
+        <w:rPr>
+          <w:rStyle w:val="SourceText"/>
+          <w:rFonts w:ascii="Consolas" w:hAnsi="Consolas"/>
+          <w:color w:val="000000"/>
+          <w:u w:val="none"/>
+        </w:rPr>
+      </w:pPr>
+      <w:r>
+        <w:rPr>
+          <w:rFonts w:ascii="Consolas" w:hAnsi="Consolas"/>
+          <w:sz w:val="16"/>
+          <w:szCs w:val="16"/>
         </w:rPr>
         <w:drawing>
           <wp:anchor behindDoc="0" distT="0" distB="0" distL="0" distR="0" simplePos="0" locked="0" layoutInCell="1" allowOverlap="1" relativeHeight="3">
@@ -5316,8 +4888,8 @@
       <w:r>
         <w:rPr>
           <w:rFonts w:ascii="Consolas" w:hAnsi="Consolas"/>
-          <w:color w:val="000000"/>
-          <w:u w:val="none"/>
+          <w:sz w:val="16"/>
+          <w:szCs w:val="16"/>
         </w:rPr>
       </w:r>
     </w:p>
@@ -5355,26 +4927,35 @@
       <w:r>
         <w:rPr>
           <w:rFonts w:ascii="Consolas" w:hAnsi="Consolas"/>
-          <w:color w:val="000000"/>
-          <w:u w:val="none"/>
-        </w:rPr>
-      </w:r>
-    </w:p>
-    <w:p>
-      <w:pPr>
-        <w:pStyle w:val="Normal"/>
-        <w:rPr/>
-      </w:pPr>
-      <w:r>
-        <w:rPr/>
+          <w:sz w:val="16"/>
+          <w:szCs w:val="16"/>
+        </w:rPr>
+      </w:r>
+    </w:p>
+    <w:p>
+      <w:pPr>
+        <w:pStyle w:val="Normal"/>
+        <w:rPr>
+          <w:rStyle w:val="SourceText"/>
+          <w:rFonts w:ascii="Consolas" w:hAnsi="Consolas"/>
+          <w:color w:val="000000"/>
+          <w:u w:val="none"/>
+        </w:rPr>
+      </w:pPr>
+      <w:r>
+        <w:rPr>
+          <w:rFonts w:ascii="Consolas" w:hAnsi="Consolas"/>
+          <w:sz w:val="16"/>
+          <w:szCs w:val="16"/>
+        </w:rPr>
         <w:drawing>
           <wp:anchor behindDoc="0" distT="0" distB="0" distL="0" distR="0" simplePos="0" locked="0" layoutInCell="1" allowOverlap="1" relativeHeight="4">
             <wp:simplePos x="0" y="0"/>
             <wp:positionH relativeFrom="column">
-              <wp:posOffset>5715</wp:posOffset>
+              <wp:align>center</wp:align>
             </wp:positionH>
             <wp:positionV relativeFrom="paragraph">
-              <wp:posOffset>149225</wp:posOffset>
+              <wp:posOffset>635</wp:posOffset>
             </wp:positionV>
             <wp:extent cx="6120130" cy="459105"/>
             <wp:effectExtent l="0" t="0" r="0" b="0"/>
@@ -5414,1613 +4995,6 @@
         </w:drawing>
       </w:r>
     </w:p>
-    <w:p>
-      <w:pPr>
-        <w:pStyle w:val="Normal"/>
-        <w:rPr>
-          <w:rFonts w:ascii="Consolas" w:hAnsi="Consolas"/>
-          <w:color w:val="CE181E"/>
-          <w:sz w:val="16"/>
-          <w:szCs w:val="16"/>
-          <w:u w:val="single"/>
-        </w:rPr>
-      </w:pPr>
-      <w:r>
-        <w:rPr>
-          <w:rFonts w:ascii="Consolas" w:hAnsi="Consolas"/>
-          <w:color w:val="CE181E"/>
-          <w:sz w:val="16"/>
-          <w:szCs w:val="16"/>
-          <w:u w:val="single"/>
-        </w:rPr>
-        <w:t>Configure with multi replicaset</w:t>
-      </w:r>
-    </w:p>
-    <w:p>
-      <w:pPr>
-        <w:pStyle w:val="Normal"/>
-        <w:rPr/>
-      </w:pPr>
-      <w:r>
-        <w:rPr/>
-      </w:r>
-    </w:p>
-    <w:p>
-      <w:pPr>
-        <w:pStyle w:val="Normal"/>
-        <w:rPr>
-          <w:rFonts w:ascii="Consolas" w:hAnsi="Consolas"/>
-          <w:sz w:val="16"/>
-          <w:szCs w:val="16"/>
-        </w:rPr>
-      </w:pPr>
-      <w:r>
-        <w:rPr>
-          <w:rFonts w:ascii="Consolas" w:hAnsi="Consolas"/>
-          <w:sz w:val="16"/>
-          <w:szCs w:val="16"/>
-        </w:rPr>
-        <w:t>---</w:t>
-      </w:r>
-    </w:p>
-    <w:p>
-      <w:pPr>
-        <w:pStyle w:val="Normal"/>
-        <w:rPr>
-          <w:rFonts w:ascii="Consolas" w:hAnsi="Consolas"/>
-          <w:sz w:val="16"/>
-          <w:szCs w:val="16"/>
-        </w:rPr>
-      </w:pPr>
-      <w:r>
-        <w:rPr>
-          <w:rFonts w:ascii="Consolas" w:hAnsi="Consolas"/>
-          <w:sz w:val="16"/>
-          <w:szCs w:val="16"/>
-        </w:rPr>
-        <w:t>apiVersion: apps/v1</w:t>
-      </w:r>
-    </w:p>
-    <w:p>
-      <w:pPr>
-        <w:pStyle w:val="Normal"/>
-        <w:rPr>
-          <w:rFonts w:ascii="Consolas" w:hAnsi="Consolas"/>
-          <w:sz w:val="16"/>
-          <w:szCs w:val="16"/>
-        </w:rPr>
-      </w:pPr>
-      <w:r>
-        <w:rPr>
-          <w:rFonts w:ascii="Consolas" w:hAnsi="Consolas"/>
-          <w:sz w:val="16"/>
-          <w:szCs w:val="16"/>
-        </w:rPr>
-        <w:t>kind: Deployment</w:t>
-      </w:r>
-    </w:p>
-    <w:p>
-      <w:pPr>
-        <w:pStyle w:val="Normal"/>
-        <w:rPr>
-          <w:rFonts w:ascii="Consolas" w:hAnsi="Consolas"/>
-          <w:sz w:val="16"/>
-          <w:szCs w:val="16"/>
-        </w:rPr>
-      </w:pPr>
-      <w:r>
-        <w:rPr>
-          <w:rFonts w:ascii="Consolas" w:hAnsi="Consolas"/>
-          <w:sz w:val="16"/>
-          <w:szCs w:val="16"/>
-        </w:rPr>
-        <w:t>metadata:</w:t>
-      </w:r>
-    </w:p>
-    <w:p>
-      <w:pPr>
-        <w:pStyle w:val="Normal"/>
-        <w:rPr>
-          <w:rFonts w:ascii="Consolas" w:hAnsi="Consolas"/>
-          <w:sz w:val="16"/>
-          <w:szCs w:val="16"/>
-        </w:rPr>
-      </w:pPr>
-      <w:r>
-        <w:rPr>
-          <w:rFonts w:ascii="Consolas" w:hAnsi="Consolas"/>
-          <w:sz w:val="16"/>
-          <w:szCs w:val="16"/>
-        </w:rPr>
-        <w:t xml:space="preserve">  </w:t>
-      </w:r>
-      <w:r>
-        <w:rPr>
-          <w:rFonts w:ascii="Consolas" w:hAnsi="Consolas"/>
-          <w:sz w:val="16"/>
-          <w:szCs w:val="16"/>
-        </w:rPr>
-        <w:t>name: nginx</w:t>
-      </w:r>
-    </w:p>
-    <w:p>
-      <w:pPr>
-        <w:pStyle w:val="Normal"/>
-        <w:rPr>
-          <w:rFonts w:ascii="Consolas" w:hAnsi="Consolas"/>
-          <w:sz w:val="16"/>
-          <w:szCs w:val="16"/>
-        </w:rPr>
-      </w:pPr>
-      <w:r>
-        <w:rPr>
-          <w:rFonts w:ascii="Consolas" w:hAnsi="Consolas"/>
-          <w:sz w:val="16"/>
-          <w:szCs w:val="16"/>
-        </w:rPr>
-        <w:t>spec:</w:t>
-      </w:r>
-    </w:p>
-    <w:p>
-      <w:pPr>
-        <w:pStyle w:val="Normal"/>
-        <w:rPr>
-          <w:rFonts w:ascii="Consolas" w:hAnsi="Consolas"/>
-          <w:sz w:val="16"/>
-          <w:szCs w:val="16"/>
-        </w:rPr>
-      </w:pPr>
-      <w:r>
-        <w:rPr>
-          <w:rFonts w:ascii="Consolas" w:hAnsi="Consolas"/>
-          <w:sz w:val="16"/>
-          <w:szCs w:val="16"/>
-        </w:rPr>
-        <w:t xml:space="preserve">  </w:t>
-      </w:r>
-      <w:r>
-        <w:rPr>
-          <w:rFonts w:ascii="Consolas" w:hAnsi="Consolas"/>
-          <w:sz w:val="16"/>
-          <w:szCs w:val="16"/>
-        </w:rPr>
-        <w:t>strategy:</w:t>
-      </w:r>
-    </w:p>
-    <w:p>
-      <w:pPr>
-        <w:pStyle w:val="Normal"/>
-        <w:rPr>
-          <w:rFonts w:ascii="Consolas" w:hAnsi="Consolas"/>
-          <w:sz w:val="16"/>
-          <w:szCs w:val="16"/>
-        </w:rPr>
-      </w:pPr>
-      <w:r>
-        <w:rPr>
-          <w:rFonts w:ascii="Consolas" w:hAnsi="Consolas"/>
-          <w:sz w:val="16"/>
-          <w:szCs w:val="16"/>
-        </w:rPr>
-        <w:t xml:space="preserve">    </w:t>
-      </w:r>
-      <w:r>
-        <w:rPr>
-          <w:rFonts w:ascii="Consolas" w:hAnsi="Consolas"/>
-          <w:sz w:val="16"/>
-          <w:szCs w:val="16"/>
-        </w:rPr>
-        <w:t>type: RollingUpdate #Bydefault (RollingUpdate/Recreate)</w:t>
-      </w:r>
-    </w:p>
-    <w:p>
-      <w:pPr>
-        <w:pStyle w:val="Normal"/>
-        <w:rPr>
-          <w:rFonts w:ascii="Consolas" w:hAnsi="Consolas"/>
-          <w:sz w:val="16"/>
-          <w:szCs w:val="16"/>
-        </w:rPr>
-      </w:pPr>
-      <w:r>
-        <w:rPr>
-          <w:rFonts w:ascii="Consolas" w:hAnsi="Consolas"/>
-          <w:sz w:val="16"/>
-          <w:szCs w:val="16"/>
-        </w:rPr>
-        <w:t xml:space="preserve">    </w:t>
-      </w:r>
-      <w:r>
-        <w:rPr>
-          <w:rFonts w:ascii="Consolas" w:hAnsi="Consolas"/>
-          <w:sz w:val="16"/>
-          <w:szCs w:val="16"/>
-        </w:rPr>
-        <w:t>rollingUpdate:</w:t>
-      </w:r>
-    </w:p>
-    <w:p>
-      <w:pPr>
-        <w:pStyle w:val="Normal"/>
-        <w:rPr>
-          <w:rFonts w:ascii="Consolas" w:hAnsi="Consolas"/>
-          <w:sz w:val="16"/>
-          <w:szCs w:val="16"/>
-        </w:rPr>
-      </w:pPr>
-      <w:r>
-        <w:rPr>
-          <w:rFonts w:ascii="Consolas" w:hAnsi="Consolas"/>
-          <w:sz w:val="16"/>
-          <w:szCs w:val="16"/>
-        </w:rPr>
-        <w:t xml:space="preserve">      </w:t>
-      </w:r>
-      <w:r>
-        <w:rPr>
-          <w:rFonts w:ascii="Consolas" w:hAnsi="Consolas"/>
-          <w:sz w:val="16"/>
-          <w:szCs w:val="16"/>
-        </w:rPr>
-        <w:t>maxSurge: 2</w:t>
-      </w:r>
-    </w:p>
-    <w:p>
-      <w:pPr>
-        <w:pStyle w:val="Normal"/>
-        <w:rPr>
-          <w:rFonts w:ascii="Consolas" w:hAnsi="Consolas"/>
-          <w:sz w:val="16"/>
-          <w:szCs w:val="16"/>
-        </w:rPr>
-      </w:pPr>
-      <w:r>
-        <w:rPr>
-          <w:rFonts w:ascii="Consolas" w:hAnsi="Consolas"/>
-          <w:sz w:val="16"/>
-          <w:szCs w:val="16"/>
-        </w:rPr>
-        <w:t xml:space="preserve">      </w:t>
-      </w:r>
-      <w:r>
-        <w:rPr>
-          <w:rFonts w:ascii="Consolas" w:hAnsi="Consolas"/>
-          <w:sz w:val="16"/>
-          <w:szCs w:val="16"/>
-        </w:rPr>
-        <w:t>maxUnavailable: 1</w:t>
-      </w:r>
-    </w:p>
-    <w:p>
-      <w:pPr>
-        <w:pStyle w:val="Normal"/>
-        <w:rPr>
-          <w:rFonts w:ascii="Consolas" w:hAnsi="Consolas"/>
-          <w:sz w:val="16"/>
-          <w:szCs w:val="16"/>
-        </w:rPr>
-      </w:pPr>
-      <w:r>
-        <w:rPr>
-          <w:rFonts w:ascii="Consolas" w:hAnsi="Consolas"/>
-          <w:sz w:val="16"/>
-          <w:szCs w:val="16"/>
-        </w:rPr>
-        <w:t xml:space="preserve">  </w:t>
-      </w:r>
-      <w:r>
-        <w:rPr>
-          <w:rFonts w:ascii="Consolas" w:hAnsi="Consolas"/>
-          <w:sz w:val="16"/>
-          <w:szCs w:val="16"/>
-        </w:rPr>
-        <w:t>revisionHistoryLimit: 4</w:t>
-      </w:r>
-    </w:p>
-    <w:p>
-      <w:pPr>
-        <w:pStyle w:val="Normal"/>
-        <w:rPr>
-          <w:rFonts w:ascii="Consolas" w:hAnsi="Consolas"/>
-          <w:sz w:val="16"/>
-          <w:szCs w:val="16"/>
-        </w:rPr>
-      </w:pPr>
-      <w:r>
-        <w:rPr>
-          <w:rFonts w:ascii="Consolas" w:hAnsi="Consolas"/>
-          <w:sz w:val="16"/>
-          <w:szCs w:val="16"/>
-        </w:rPr>
-        <w:t xml:space="preserve">  </w:t>
-      </w:r>
-      <w:r>
-        <w:rPr>
-          <w:rFonts w:ascii="Consolas" w:hAnsi="Consolas"/>
-          <w:sz w:val="16"/>
-          <w:szCs w:val="16"/>
-        </w:rPr>
-        <w:t>paused: false</w:t>
-      </w:r>
-    </w:p>
-    <w:p>
-      <w:pPr>
-        <w:pStyle w:val="Normal"/>
-        <w:rPr>
-          <w:rFonts w:ascii="Consolas" w:hAnsi="Consolas"/>
-          <w:sz w:val="16"/>
-          <w:szCs w:val="16"/>
-        </w:rPr>
-      </w:pPr>
-      <w:r>
-        <w:rPr>
-          <w:rFonts w:ascii="Consolas" w:hAnsi="Consolas"/>
-          <w:sz w:val="16"/>
-          <w:szCs w:val="16"/>
-        </w:rPr>
-        <w:t xml:space="preserve">  </w:t>
-      </w:r>
-      <w:r>
-        <w:rPr>
-          <w:rFonts w:ascii="Consolas" w:hAnsi="Consolas"/>
-          <w:sz w:val="16"/>
-          <w:szCs w:val="16"/>
-        </w:rPr>
-        <w:t>replicas: 3</w:t>
-      </w:r>
-    </w:p>
-    <w:p>
-      <w:pPr>
-        <w:pStyle w:val="Normal"/>
-        <w:rPr>
-          <w:rFonts w:ascii="Consolas" w:hAnsi="Consolas"/>
-          <w:sz w:val="16"/>
-          <w:szCs w:val="16"/>
-        </w:rPr>
-      </w:pPr>
-      <w:r>
-        <w:rPr>
-          <w:rFonts w:ascii="Consolas" w:hAnsi="Consolas"/>
-          <w:sz w:val="16"/>
-          <w:szCs w:val="16"/>
-        </w:rPr>
-        <w:t xml:space="preserve">  </w:t>
-      </w:r>
-      <w:r>
-        <w:rPr>
-          <w:rFonts w:ascii="Consolas" w:hAnsi="Consolas"/>
-          <w:sz w:val="16"/>
-          <w:szCs w:val="16"/>
-        </w:rPr>
-        <w:t>minReadySeconds: 10</w:t>
-      </w:r>
-    </w:p>
-    <w:p>
-      <w:pPr>
-        <w:pStyle w:val="Normal"/>
-        <w:rPr>
-          <w:rFonts w:ascii="Consolas" w:hAnsi="Consolas"/>
-          <w:sz w:val="16"/>
-          <w:szCs w:val="16"/>
-        </w:rPr>
-      </w:pPr>
-      <w:r>
-        <w:rPr>
-          <w:rFonts w:ascii="Consolas" w:hAnsi="Consolas"/>
-          <w:sz w:val="16"/>
-          <w:szCs w:val="16"/>
-        </w:rPr>
-        <w:t xml:space="preserve">  </w:t>
-      </w:r>
-      <w:r>
-        <w:rPr>
-          <w:rFonts w:ascii="Consolas" w:hAnsi="Consolas"/>
-          <w:sz w:val="16"/>
-          <w:szCs w:val="16"/>
-        </w:rPr>
-        <w:t>selector:</w:t>
-      </w:r>
-    </w:p>
-    <w:p>
-      <w:pPr>
-        <w:pStyle w:val="Normal"/>
-        <w:rPr>
-          <w:rFonts w:ascii="Consolas" w:hAnsi="Consolas"/>
-          <w:sz w:val="16"/>
-          <w:szCs w:val="16"/>
-        </w:rPr>
-      </w:pPr>
-      <w:r>
-        <w:rPr>
-          <w:rFonts w:ascii="Consolas" w:hAnsi="Consolas"/>
-          <w:sz w:val="16"/>
-          <w:szCs w:val="16"/>
-        </w:rPr>
-        <w:t xml:space="preserve">    </w:t>
-      </w:r>
-      <w:r>
-        <w:rPr>
-          <w:rFonts w:ascii="Consolas" w:hAnsi="Consolas"/>
-          <w:sz w:val="16"/>
-          <w:szCs w:val="16"/>
-        </w:rPr>
-        <w:t>matchLabels:</w:t>
-      </w:r>
-    </w:p>
-    <w:p>
-      <w:pPr>
-        <w:pStyle w:val="Normal"/>
-        <w:rPr>
-          <w:rFonts w:ascii="Consolas" w:hAnsi="Consolas"/>
-          <w:sz w:val="16"/>
-          <w:szCs w:val="16"/>
-        </w:rPr>
-      </w:pPr>
-      <w:r>
-        <w:rPr>
-          <w:rFonts w:ascii="Consolas" w:hAnsi="Consolas"/>
-          <w:sz w:val="16"/>
-          <w:szCs w:val="16"/>
-        </w:rPr>
-        <w:t xml:space="preserve">      </w:t>
-      </w:r>
-      <w:r>
-        <w:rPr>
-          <w:rFonts w:ascii="Consolas" w:hAnsi="Consolas"/>
-          <w:sz w:val="16"/>
-          <w:szCs w:val="16"/>
-        </w:rPr>
-        <w:t>name: nginx-nfs-pod</w:t>
-      </w:r>
-    </w:p>
-    <w:p>
-      <w:pPr>
-        <w:pStyle w:val="Normal"/>
-        <w:rPr>
-          <w:rFonts w:ascii="Consolas" w:hAnsi="Consolas"/>
-          <w:sz w:val="16"/>
-          <w:szCs w:val="16"/>
-        </w:rPr>
-      </w:pPr>
-      <w:r>
-        <w:rPr>
-          <w:rFonts w:ascii="Consolas" w:hAnsi="Consolas"/>
-          <w:sz w:val="16"/>
-          <w:szCs w:val="16"/>
-        </w:rPr>
-        <w:t xml:space="preserve">  </w:t>
-      </w:r>
-      <w:r>
-        <w:rPr>
-          <w:rFonts w:ascii="Consolas" w:hAnsi="Consolas"/>
-          <w:sz w:val="16"/>
-          <w:szCs w:val="16"/>
-        </w:rPr>
-        <w:t>template:</w:t>
-      </w:r>
-    </w:p>
-    <w:p>
-      <w:pPr>
-        <w:pStyle w:val="Normal"/>
-        <w:rPr>
-          <w:rFonts w:ascii="Consolas" w:hAnsi="Consolas"/>
-          <w:sz w:val="16"/>
-          <w:szCs w:val="16"/>
-        </w:rPr>
-      </w:pPr>
-      <w:r>
-        <w:rPr>
-          <w:rFonts w:ascii="Consolas" w:hAnsi="Consolas"/>
-          <w:sz w:val="16"/>
-          <w:szCs w:val="16"/>
-        </w:rPr>
-        <w:t xml:space="preserve">    </w:t>
-      </w:r>
-      <w:r>
-        <w:rPr>
-          <w:rFonts w:ascii="Consolas" w:hAnsi="Consolas"/>
-          <w:sz w:val="16"/>
-          <w:szCs w:val="16"/>
-        </w:rPr>
-        <w:t>metadata:</w:t>
-      </w:r>
-    </w:p>
-    <w:p>
-      <w:pPr>
-        <w:pStyle w:val="Normal"/>
-        <w:rPr>
-          <w:rFonts w:ascii="Consolas" w:hAnsi="Consolas"/>
-          <w:sz w:val="16"/>
-          <w:szCs w:val="16"/>
-        </w:rPr>
-      </w:pPr>
-      <w:r>
-        <w:rPr>
-          <w:rFonts w:ascii="Consolas" w:hAnsi="Consolas"/>
-          <w:sz w:val="16"/>
-          <w:szCs w:val="16"/>
-        </w:rPr>
-        <w:t xml:space="preserve">      </w:t>
-      </w:r>
-      <w:r>
-        <w:rPr>
-          <w:rFonts w:ascii="Consolas" w:hAnsi="Consolas"/>
-          <w:sz w:val="16"/>
-          <w:szCs w:val="16"/>
-        </w:rPr>
-        <w:t>name: web</w:t>
-      </w:r>
-    </w:p>
-    <w:p>
-      <w:pPr>
-        <w:pStyle w:val="Normal"/>
-        <w:rPr>
-          <w:rFonts w:ascii="Consolas" w:hAnsi="Consolas"/>
-          <w:sz w:val="16"/>
-          <w:szCs w:val="16"/>
-        </w:rPr>
-      </w:pPr>
-      <w:r>
-        <w:rPr>
-          <w:rFonts w:ascii="Consolas" w:hAnsi="Consolas"/>
-          <w:sz w:val="16"/>
-          <w:szCs w:val="16"/>
-        </w:rPr>
-        <w:t xml:space="preserve">      </w:t>
-      </w:r>
-      <w:r>
-        <w:rPr>
-          <w:rFonts w:ascii="Consolas" w:hAnsi="Consolas"/>
-          <w:sz w:val="16"/>
-          <w:szCs w:val="16"/>
-        </w:rPr>
-        <w:t>labels:</w:t>
-      </w:r>
-    </w:p>
-    <w:p>
-      <w:pPr>
-        <w:pStyle w:val="Normal"/>
-        <w:rPr>
-          <w:rFonts w:ascii="Consolas" w:hAnsi="Consolas"/>
-          <w:sz w:val="16"/>
-          <w:szCs w:val="16"/>
-        </w:rPr>
-      </w:pPr>
-      <w:r>
-        <w:rPr>
-          <w:rFonts w:ascii="Consolas" w:hAnsi="Consolas"/>
-          <w:sz w:val="16"/>
-          <w:szCs w:val="16"/>
-        </w:rPr>
-        <w:t xml:space="preserve">        </w:t>
-      </w:r>
-      <w:r>
-        <w:rPr>
-          <w:rFonts w:ascii="Consolas" w:hAnsi="Consolas"/>
-          <w:sz w:val="16"/>
-          <w:szCs w:val="16"/>
-        </w:rPr>
-        <w:t>name: nginx-nfs-pod</w:t>
-      </w:r>
-    </w:p>
-    <w:p>
-      <w:pPr>
-        <w:pStyle w:val="Normal"/>
-        <w:rPr>
-          <w:rFonts w:ascii="Consolas" w:hAnsi="Consolas"/>
-          <w:sz w:val="16"/>
-          <w:szCs w:val="16"/>
-        </w:rPr>
-      </w:pPr>
-      <w:r>
-        <w:rPr>
-          <w:rFonts w:ascii="Consolas" w:hAnsi="Consolas"/>
-          <w:sz w:val="16"/>
-          <w:szCs w:val="16"/>
-        </w:rPr>
-      </w:r>
-    </w:p>
-    <w:p>
-      <w:pPr>
-        <w:pStyle w:val="Normal"/>
-        <w:rPr>
-          <w:rFonts w:ascii="Consolas" w:hAnsi="Consolas"/>
-          <w:sz w:val="16"/>
-          <w:szCs w:val="16"/>
-        </w:rPr>
-      </w:pPr>
-      <w:r>
-        <w:rPr>
-          <w:rFonts w:ascii="Consolas" w:hAnsi="Consolas"/>
-          <w:sz w:val="16"/>
-          <w:szCs w:val="16"/>
-        </w:rPr>
-        <w:t xml:space="preserve">    </w:t>
-      </w:r>
-      <w:r>
-        <w:rPr>
-          <w:rFonts w:ascii="Consolas" w:hAnsi="Consolas"/>
-          <w:sz w:val="16"/>
-          <w:szCs w:val="16"/>
-        </w:rPr>
-        <w:t>spec:</w:t>
-      </w:r>
-    </w:p>
-    <w:p>
-      <w:pPr>
-        <w:pStyle w:val="Normal"/>
-        <w:rPr>
-          <w:rFonts w:ascii="Consolas" w:hAnsi="Consolas"/>
-          <w:sz w:val="16"/>
-          <w:szCs w:val="16"/>
-        </w:rPr>
-      </w:pPr>
-      <w:r>
-        <w:rPr>
-          <w:rFonts w:ascii="Consolas" w:hAnsi="Consolas"/>
-          <w:sz w:val="16"/>
-          <w:szCs w:val="16"/>
-        </w:rPr>
-        <w:t xml:space="preserve">      </w:t>
-      </w:r>
-      <w:r>
-        <w:rPr>
-          <w:rFonts w:ascii="Consolas" w:hAnsi="Consolas"/>
-          <w:sz w:val="16"/>
-          <w:szCs w:val="16"/>
-        </w:rPr>
-        <w:t>containers:</w:t>
-      </w:r>
-    </w:p>
-    <w:p>
-      <w:pPr>
-        <w:pStyle w:val="Normal"/>
-        <w:rPr>
-          <w:rFonts w:ascii="Consolas" w:hAnsi="Consolas"/>
-          <w:sz w:val="16"/>
-          <w:szCs w:val="16"/>
-        </w:rPr>
-      </w:pPr>
-      <w:r>
-        <w:rPr>
-          <w:rFonts w:ascii="Consolas" w:hAnsi="Consolas"/>
-          <w:sz w:val="16"/>
-          <w:szCs w:val="16"/>
-        </w:rPr>
-        <w:t xml:space="preserve">        </w:t>
-      </w:r>
-      <w:r>
-        <w:rPr>
-          <w:rFonts w:ascii="Consolas" w:hAnsi="Consolas"/>
-          <w:sz w:val="16"/>
-          <w:szCs w:val="16"/>
-        </w:rPr>
-        <w:t>- name: nginx-nfs-pod</w:t>
-      </w:r>
-    </w:p>
-    <w:p>
-      <w:pPr>
-        <w:pStyle w:val="Normal"/>
-        <w:rPr>
-          <w:rFonts w:ascii="Consolas" w:hAnsi="Consolas"/>
-          <w:sz w:val="16"/>
-          <w:szCs w:val="16"/>
-        </w:rPr>
-      </w:pPr>
-      <w:r>
-        <w:rPr>
-          <w:rFonts w:ascii="Consolas" w:hAnsi="Consolas"/>
-          <w:sz w:val="16"/>
-          <w:szCs w:val="16"/>
-        </w:rPr>
-        <w:t xml:space="preserve">          </w:t>
-      </w:r>
-      <w:r>
-        <w:rPr>
-          <w:rFonts w:ascii="Consolas" w:hAnsi="Consolas"/>
-          <w:sz w:val="16"/>
-          <w:szCs w:val="16"/>
-        </w:rPr>
-        <w:t xml:space="preserve">image: nginx </w:t>
-      </w:r>
-    </w:p>
-    <w:p>
-      <w:pPr>
-        <w:pStyle w:val="Normal"/>
-        <w:rPr>
-          <w:rFonts w:ascii="Consolas" w:hAnsi="Consolas"/>
-          <w:sz w:val="16"/>
-          <w:szCs w:val="16"/>
-        </w:rPr>
-      </w:pPr>
-      <w:r>
-        <w:rPr>
-          <w:rFonts w:ascii="Consolas" w:hAnsi="Consolas"/>
-          <w:sz w:val="16"/>
-          <w:szCs w:val="16"/>
-        </w:rPr>
-        <w:t xml:space="preserve">          </w:t>
-      </w:r>
-      <w:r>
-        <w:rPr>
-          <w:rFonts w:ascii="Consolas" w:hAnsi="Consolas"/>
-          <w:sz w:val="16"/>
-          <w:szCs w:val="16"/>
-        </w:rPr>
-        <w:t>ports:</w:t>
-      </w:r>
-    </w:p>
-    <w:p>
-      <w:pPr>
-        <w:pStyle w:val="Normal"/>
-        <w:rPr>
-          <w:rFonts w:ascii="Consolas" w:hAnsi="Consolas"/>
-          <w:sz w:val="16"/>
-          <w:szCs w:val="16"/>
-        </w:rPr>
-      </w:pPr>
-      <w:r>
-        <w:rPr>
-          <w:rFonts w:ascii="Consolas" w:hAnsi="Consolas"/>
-          <w:sz w:val="16"/>
-          <w:szCs w:val="16"/>
-        </w:rPr>
-        <w:t xml:space="preserve">            </w:t>
-      </w:r>
-      <w:r>
-        <w:rPr>
-          <w:rFonts w:ascii="Consolas" w:hAnsi="Consolas"/>
-          <w:sz w:val="16"/>
-          <w:szCs w:val="16"/>
-        </w:rPr>
-        <w:t>- name: web</w:t>
-      </w:r>
-    </w:p>
-    <w:p>
-      <w:pPr>
-        <w:pStyle w:val="Normal"/>
-        <w:rPr>
-          <w:rFonts w:ascii="Consolas" w:hAnsi="Consolas"/>
-          <w:sz w:val="16"/>
-          <w:szCs w:val="16"/>
-        </w:rPr>
-      </w:pPr>
-      <w:r>
-        <w:rPr>
-          <w:rFonts w:ascii="Consolas" w:hAnsi="Consolas"/>
-          <w:sz w:val="16"/>
-          <w:szCs w:val="16"/>
-        </w:rPr>
-        <w:t xml:space="preserve">              </w:t>
-      </w:r>
-      <w:r>
-        <w:rPr>
-          <w:rFonts w:ascii="Consolas" w:hAnsi="Consolas"/>
-          <w:sz w:val="16"/>
-          <w:szCs w:val="16"/>
-        </w:rPr>
-        <w:t>containerPort: 80</w:t>
-      </w:r>
-    </w:p>
-    <w:p>
-      <w:pPr>
-        <w:pStyle w:val="Normal"/>
-        <w:rPr>
-          <w:rFonts w:ascii="Consolas" w:hAnsi="Consolas"/>
-          <w:sz w:val="16"/>
-          <w:szCs w:val="16"/>
-        </w:rPr>
-      </w:pPr>
-      <w:r>
-        <w:rPr>
-          <w:rFonts w:ascii="Consolas" w:hAnsi="Consolas"/>
-          <w:sz w:val="16"/>
-          <w:szCs w:val="16"/>
-        </w:rPr>
-        <w:t xml:space="preserve">          </w:t>
-      </w:r>
-      <w:r>
-        <w:rPr>
-          <w:rFonts w:ascii="Consolas" w:hAnsi="Consolas"/>
-          <w:sz w:val="16"/>
-          <w:szCs w:val="16"/>
-        </w:rPr>
-        <w:t>volumeMounts:</w:t>
-      </w:r>
-    </w:p>
-    <w:p>
-      <w:pPr>
-        <w:pStyle w:val="Normal"/>
-        <w:rPr>
-          <w:rFonts w:ascii="Consolas" w:hAnsi="Consolas"/>
-          <w:sz w:val="16"/>
-          <w:szCs w:val="16"/>
-        </w:rPr>
-      </w:pPr>
-      <w:r>
-        <w:rPr>
-          <w:rFonts w:ascii="Consolas" w:hAnsi="Consolas"/>
-          <w:sz w:val="16"/>
-          <w:szCs w:val="16"/>
-        </w:rPr>
-        <w:t xml:space="preserve">            </w:t>
-      </w:r>
-      <w:r>
-        <w:rPr>
-          <w:rFonts w:ascii="Consolas" w:hAnsi="Consolas"/>
-          <w:sz w:val="16"/>
-          <w:szCs w:val="16"/>
-        </w:rPr>
-        <w:t xml:space="preserve">- name: nfsvol </w:t>
-      </w:r>
-    </w:p>
-    <w:p>
-      <w:pPr>
-        <w:pStyle w:val="Normal"/>
-        <w:rPr>
-          <w:rFonts w:ascii="Consolas" w:hAnsi="Consolas"/>
-          <w:sz w:val="16"/>
-          <w:szCs w:val="16"/>
-        </w:rPr>
-      </w:pPr>
-      <w:r>
-        <w:rPr>
-          <w:rFonts w:ascii="Consolas" w:hAnsi="Consolas"/>
-          <w:sz w:val="16"/>
-          <w:szCs w:val="16"/>
-        </w:rPr>
-        <w:t xml:space="preserve">              </w:t>
-      </w:r>
-      <w:r>
-        <w:rPr>
-          <w:rFonts w:ascii="Consolas" w:hAnsi="Consolas"/>
-          <w:sz w:val="16"/>
-          <w:szCs w:val="16"/>
-        </w:rPr>
-        <w:t xml:space="preserve">mountPath: /usr/share/nginx/html </w:t>
-      </w:r>
-    </w:p>
-    <w:p>
-      <w:pPr>
-        <w:pStyle w:val="Normal"/>
-        <w:rPr>
-          <w:rFonts w:ascii="Consolas" w:hAnsi="Consolas"/>
-          <w:sz w:val="16"/>
-          <w:szCs w:val="16"/>
-        </w:rPr>
-      </w:pPr>
-      <w:r>
-        <w:rPr>
-          <w:rFonts w:ascii="Consolas" w:hAnsi="Consolas"/>
-          <w:sz w:val="16"/>
-          <w:szCs w:val="16"/>
-        </w:rPr>
-        <w:t xml:space="preserve">      </w:t>
-      </w:r>
-      <w:r>
-        <w:rPr>
-          <w:rFonts w:ascii="Consolas" w:hAnsi="Consolas"/>
-          <w:sz w:val="16"/>
-          <w:szCs w:val="16"/>
-        </w:rPr>
-        <w:t>volumes:</w:t>
-      </w:r>
-    </w:p>
-    <w:p>
-      <w:pPr>
-        <w:pStyle w:val="Normal"/>
-        <w:rPr>
-          <w:rFonts w:ascii="Consolas" w:hAnsi="Consolas"/>
-          <w:sz w:val="16"/>
-          <w:szCs w:val="16"/>
-        </w:rPr>
-      </w:pPr>
-      <w:r>
-        <w:rPr>
-          <w:rFonts w:ascii="Consolas" w:hAnsi="Consolas"/>
-          <w:sz w:val="16"/>
-          <w:szCs w:val="16"/>
-        </w:rPr>
-        <w:t xml:space="preserve">        </w:t>
-      </w:r>
-      <w:r>
-        <w:rPr>
-          <w:rFonts w:ascii="Consolas" w:hAnsi="Consolas"/>
-          <w:sz w:val="16"/>
-          <w:szCs w:val="16"/>
-        </w:rPr>
-        <w:t>- name: nfsvol</w:t>
-      </w:r>
-    </w:p>
-    <w:p>
-      <w:pPr>
-        <w:pStyle w:val="Normal"/>
-        <w:rPr>
-          <w:rFonts w:ascii="Consolas" w:hAnsi="Consolas"/>
-          <w:sz w:val="16"/>
-          <w:szCs w:val="16"/>
-        </w:rPr>
-      </w:pPr>
-      <w:r>
-        <w:rPr>
-          <w:rFonts w:ascii="Consolas" w:hAnsi="Consolas"/>
-          <w:sz w:val="16"/>
-          <w:szCs w:val="16"/>
-        </w:rPr>
-        <w:t xml:space="preserve">          </w:t>
-      </w:r>
-      <w:r>
-        <w:rPr>
-          <w:rFonts w:ascii="Consolas" w:hAnsi="Consolas"/>
-          <w:sz w:val="16"/>
-          <w:szCs w:val="16"/>
-        </w:rPr>
-        <w:t>persistentVolumeClaim:</w:t>
-      </w:r>
-    </w:p>
-    <w:p>
-      <w:pPr>
-        <w:pStyle w:val="Normal"/>
-        <w:rPr>
-          <w:rFonts w:ascii="Consolas" w:hAnsi="Consolas"/>
-          <w:sz w:val="16"/>
-          <w:szCs w:val="16"/>
-        </w:rPr>
-      </w:pPr>
-      <w:r>
-        <w:rPr>
-          <w:rFonts w:ascii="Consolas" w:hAnsi="Consolas"/>
-          <w:sz w:val="16"/>
-          <w:szCs w:val="16"/>
-        </w:rPr>
-        <w:t xml:space="preserve">            </w:t>
-      </w:r>
-      <w:r>
-        <w:rPr>
-          <w:rFonts w:ascii="Consolas" w:hAnsi="Consolas"/>
-          <w:sz w:val="16"/>
-          <w:szCs w:val="16"/>
-        </w:rPr>
-        <w:t>claimName: nfs-pvc</w:t>
-      </w:r>
-    </w:p>
-    <w:p>
-      <w:pPr>
-        <w:pStyle w:val="Normal"/>
-        <w:rPr>
-          <w:rFonts w:ascii="Consolas" w:hAnsi="Consolas"/>
-          <w:sz w:val="16"/>
-          <w:szCs w:val="16"/>
-        </w:rPr>
-      </w:pPr>
-      <w:r>
-        <w:rPr>
-          <w:rFonts w:ascii="Consolas" w:hAnsi="Consolas"/>
-          <w:sz w:val="16"/>
-          <w:szCs w:val="16"/>
-        </w:rPr>
-      </w:r>
-    </w:p>
-    <w:p>
-      <w:pPr>
-        <w:pStyle w:val="Normal"/>
-        <w:rPr>
-          <w:rFonts w:ascii="Consolas" w:hAnsi="Consolas"/>
-          <w:sz w:val="16"/>
-          <w:szCs w:val="16"/>
-        </w:rPr>
-      </w:pPr>
-      <w:r>
-        <w:rPr>
-          <w:rFonts w:ascii="Consolas" w:hAnsi="Consolas"/>
-          <w:sz w:val="16"/>
-          <w:szCs w:val="16"/>
-        </w:rPr>
-      </w:r>
-    </w:p>
-    <w:p>
-      <w:pPr>
-        <w:pStyle w:val="Normal"/>
-        <w:rPr>
-          <w:rFonts w:ascii="Consolas" w:hAnsi="Consolas"/>
-          <w:sz w:val="16"/>
-          <w:szCs w:val="16"/>
-        </w:rPr>
-      </w:pPr>
-      <w:r>
-        <w:rPr>
-          <w:rFonts w:ascii="Consolas" w:hAnsi="Consolas"/>
-          <w:sz w:val="16"/>
-          <w:szCs w:val="16"/>
-        </w:rPr>
-      </w:r>
-    </w:p>
-    <w:p>
-      <w:pPr>
-        <w:pStyle w:val="Normal"/>
-        <w:rPr>
-          <w:rFonts w:ascii="Consolas" w:hAnsi="Consolas"/>
-          <w:sz w:val="16"/>
-          <w:szCs w:val="16"/>
-        </w:rPr>
-      </w:pPr>
-      <w:r>
-        <w:rPr>
-          <w:rFonts w:ascii="Consolas" w:hAnsi="Consolas"/>
-          <w:sz w:val="16"/>
-          <w:szCs w:val="16"/>
-        </w:rPr>
-      </w:r>
-    </w:p>
-    <w:p>
-      <w:pPr>
-        <w:pStyle w:val="Normal"/>
-        <w:rPr>
-          <w:rFonts w:ascii="Consolas" w:hAnsi="Consolas"/>
-          <w:sz w:val="16"/>
-          <w:szCs w:val="16"/>
-        </w:rPr>
-      </w:pPr>
-      <w:r>
-        <w:rPr>
-          <w:rFonts w:ascii="Consolas" w:hAnsi="Consolas"/>
-          <w:sz w:val="16"/>
-          <w:szCs w:val="16"/>
-        </w:rPr>
-      </w:r>
-    </w:p>
-    <w:p>
-      <w:pPr>
-        <w:pStyle w:val="Normal"/>
-        <w:rPr>
-          <w:rFonts w:ascii="Consolas" w:hAnsi="Consolas"/>
-          <w:sz w:val="16"/>
-          <w:szCs w:val="16"/>
-        </w:rPr>
-      </w:pPr>
-      <w:r>
-        <w:rPr>
-          <w:rFonts w:ascii="Consolas" w:hAnsi="Consolas"/>
-          <w:sz w:val="16"/>
-          <w:szCs w:val="16"/>
-        </w:rPr>
-        <w:t>---</w:t>
-      </w:r>
-    </w:p>
-    <w:p>
-      <w:pPr>
-        <w:pStyle w:val="Normal"/>
-        <w:rPr>
-          <w:rFonts w:ascii="Consolas" w:hAnsi="Consolas"/>
-          <w:sz w:val="16"/>
-          <w:szCs w:val="16"/>
-        </w:rPr>
-      </w:pPr>
-      <w:r>
-        <w:rPr>
-          <w:rFonts w:ascii="Consolas" w:hAnsi="Consolas"/>
-          <w:sz w:val="16"/>
-          <w:szCs w:val="16"/>
-        </w:rPr>
-        <w:t>apiVersion: v1</w:t>
-      </w:r>
-    </w:p>
-    <w:p>
-      <w:pPr>
-        <w:pStyle w:val="Normal"/>
-        <w:rPr>
-          <w:rFonts w:ascii="Consolas" w:hAnsi="Consolas"/>
-          <w:sz w:val="16"/>
-          <w:szCs w:val="16"/>
-        </w:rPr>
-      </w:pPr>
-      <w:r>
-        <w:rPr>
-          <w:rFonts w:ascii="Consolas" w:hAnsi="Consolas"/>
-          <w:sz w:val="16"/>
-          <w:szCs w:val="16"/>
-        </w:rPr>
-        <w:t>kind: Service</w:t>
-      </w:r>
-    </w:p>
-    <w:p>
-      <w:pPr>
-        <w:pStyle w:val="Normal"/>
-        <w:rPr>
-          <w:rFonts w:ascii="Consolas" w:hAnsi="Consolas"/>
-          <w:sz w:val="16"/>
-          <w:szCs w:val="16"/>
-        </w:rPr>
-      </w:pPr>
-      <w:r>
-        <w:rPr>
-          <w:rFonts w:ascii="Consolas" w:hAnsi="Consolas"/>
-          <w:sz w:val="16"/>
-          <w:szCs w:val="16"/>
-        </w:rPr>
-        <w:t>metadata:</w:t>
-      </w:r>
-    </w:p>
-    <w:p>
-      <w:pPr>
-        <w:pStyle w:val="Normal"/>
-        <w:rPr>
-          <w:rFonts w:ascii="Consolas" w:hAnsi="Consolas"/>
-          <w:sz w:val="16"/>
-          <w:szCs w:val="16"/>
-        </w:rPr>
-      </w:pPr>
-      <w:r>
-        <w:rPr>
-          <w:rFonts w:ascii="Consolas" w:hAnsi="Consolas"/>
-          <w:sz w:val="16"/>
-          <w:szCs w:val="16"/>
-        </w:rPr>
-        <w:t xml:space="preserve">  </w:t>
-      </w:r>
-      <w:r>
-        <w:rPr>
-          <w:rFonts w:ascii="Consolas" w:hAnsi="Consolas"/>
-          <w:sz w:val="16"/>
-          <w:szCs w:val="16"/>
-        </w:rPr>
-        <w:t>name: web-service</w:t>
-      </w:r>
-    </w:p>
-    <w:p>
-      <w:pPr>
-        <w:pStyle w:val="Normal"/>
-        <w:rPr>
-          <w:rFonts w:ascii="Consolas" w:hAnsi="Consolas"/>
-          <w:sz w:val="16"/>
-          <w:szCs w:val="16"/>
-        </w:rPr>
-      </w:pPr>
-      <w:r>
-        <w:rPr>
-          <w:rFonts w:ascii="Consolas" w:hAnsi="Consolas"/>
-          <w:sz w:val="16"/>
-          <w:szCs w:val="16"/>
-        </w:rPr>
-        <w:t xml:space="preserve">  </w:t>
-      </w:r>
-      <w:r>
-        <w:rPr>
-          <w:rFonts w:ascii="Consolas" w:hAnsi="Consolas"/>
-          <w:sz w:val="16"/>
-          <w:szCs w:val="16"/>
-        </w:rPr>
-        <w:t>labels:</w:t>
-      </w:r>
-    </w:p>
-    <w:p>
-      <w:pPr>
-        <w:pStyle w:val="Normal"/>
-        <w:rPr>
-          <w:rFonts w:ascii="Consolas" w:hAnsi="Consolas"/>
-          <w:sz w:val="16"/>
-          <w:szCs w:val="16"/>
-        </w:rPr>
-      </w:pPr>
-      <w:r>
-        <w:rPr>
-          <w:rFonts w:ascii="Consolas" w:hAnsi="Consolas"/>
-          <w:sz w:val="16"/>
-          <w:szCs w:val="16"/>
-        </w:rPr>
-        <w:t xml:space="preserve">    </w:t>
-      </w:r>
-      <w:r>
-        <w:rPr>
-          <w:rFonts w:ascii="Consolas" w:hAnsi="Consolas"/>
-          <w:sz w:val="16"/>
-          <w:szCs w:val="16"/>
-        </w:rPr>
-        <w:t>role: web-service</w:t>
-      </w:r>
-    </w:p>
-    <w:p>
-      <w:pPr>
-        <w:pStyle w:val="Normal"/>
-        <w:rPr>
-          <w:rFonts w:ascii="Consolas" w:hAnsi="Consolas"/>
-          <w:sz w:val="16"/>
-          <w:szCs w:val="16"/>
-        </w:rPr>
-      </w:pPr>
-      <w:r>
-        <w:rPr>
-          <w:rFonts w:ascii="Consolas" w:hAnsi="Consolas"/>
-          <w:sz w:val="16"/>
-          <w:szCs w:val="16"/>
-        </w:rPr>
-        <w:t>spec:</w:t>
-      </w:r>
-    </w:p>
-    <w:p>
-      <w:pPr>
-        <w:pStyle w:val="Normal"/>
-        <w:rPr>
-          <w:rFonts w:ascii="Consolas" w:hAnsi="Consolas"/>
-          <w:sz w:val="16"/>
-          <w:szCs w:val="16"/>
-        </w:rPr>
-      </w:pPr>
-      <w:r>
-        <w:rPr>
-          <w:rFonts w:ascii="Consolas" w:hAnsi="Consolas"/>
-          <w:sz w:val="16"/>
-          <w:szCs w:val="16"/>
-        </w:rPr>
-        <w:t xml:space="preserve">  </w:t>
-      </w:r>
-      <w:r>
-        <w:rPr>
-          <w:rFonts w:ascii="Consolas" w:hAnsi="Consolas"/>
-          <w:sz w:val="16"/>
-          <w:szCs w:val="16"/>
-        </w:rPr>
-        <w:t>selector:</w:t>
-      </w:r>
-    </w:p>
-    <w:p>
-      <w:pPr>
-        <w:pStyle w:val="Normal"/>
-        <w:rPr>
-          <w:rFonts w:ascii="Consolas" w:hAnsi="Consolas"/>
-          <w:sz w:val="16"/>
-          <w:szCs w:val="16"/>
-        </w:rPr>
-      </w:pPr>
-      <w:r>
-        <w:rPr>
-          <w:rFonts w:ascii="Consolas" w:hAnsi="Consolas"/>
-          <w:sz w:val="16"/>
-          <w:szCs w:val="16"/>
-        </w:rPr>
-        <w:t xml:space="preserve">    </w:t>
-      </w:r>
-      <w:r>
-        <w:rPr>
-          <w:rFonts w:ascii="Consolas" w:hAnsi="Consolas"/>
-          <w:sz w:val="16"/>
-          <w:szCs w:val="16"/>
-        </w:rPr>
-        <w:t>name: nginx-nfs-pod</w:t>
-      </w:r>
-    </w:p>
-    <w:p>
-      <w:pPr>
-        <w:pStyle w:val="Normal"/>
-        <w:rPr>
-          <w:rFonts w:ascii="Consolas" w:hAnsi="Consolas"/>
-          <w:sz w:val="16"/>
-          <w:szCs w:val="16"/>
-        </w:rPr>
-      </w:pPr>
-      <w:r>
-        <w:rPr>
-          <w:rFonts w:ascii="Consolas" w:hAnsi="Consolas"/>
-          <w:sz w:val="16"/>
-          <w:szCs w:val="16"/>
-        </w:rPr>
-        <w:t xml:space="preserve">  </w:t>
-      </w:r>
-      <w:r>
-        <w:rPr>
-          <w:rFonts w:ascii="Consolas" w:hAnsi="Consolas"/>
-          <w:sz w:val="16"/>
-          <w:szCs w:val="16"/>
-        </w:rPr>
-        <w:t>type: NodePort</w:t>
-      </w:r>
-    </w:p>
-    <w:p>
-      <w:pPr>
-        <w:pStyle w:val="Normal"/>
-        <w:rPr>
-          <w:rFonts w:ascii="Consolas" w:hAnsi="Consolas"/>
-          <w:sz w:val="16"/>
-          <w:szCs w:val="16"/>
-        </w:rPr>
-      </w:pPr>
-      <w:r>
-        <w:rPr>
-          <w:rFonts w:ascii="Consolas" w:hAnsi="Consolas"/>
-          <w:sz w:val="16"/>
-          <w:szCs w:val="16"/>
-        </w:rPr>
-        <w:t xml:space="preserve">  </w:t>
-      </w:r>
-      <w:r>
-        <w:rPr>
-          <w:rFonts w:ascii="Consolas" w:hAnsi="Consolas"/>
-          <w:sz w:val="16"/>
-          <w:szCs w:val="16"/>
-        </w:rPr>
-        <w:t>ports:</w:t>
-      </w:r>
-    </w:p>
-    <w:p>
-      <w:pPr>
-        <w:pStyle w:val="Normal"/>
-        <w:rPr>
-          <w:rFonts w:ascii="Consolas" w:hAnsi="Consolas"/>
-          <w:sz w:val="16"/>
-          <w:szCs w:val="16"/>
-        </w:rPr>
-      </w:pPr>
-      <w:r>
-        <w:rPr>
-          <w:rFonts w:ascii="Consolas" w:hAnsi="Consolas"/>
-          <w:sz w:val="16"/>
-          <w:szCs w:val="16"/>
-        </w:rPr>
-        <w:t xml:space="preserve">  </w:t>
-      </w:r>
-      <w:r>
-        <w:rPr>
-          <w:rFonts w:ascii="Consolas" w:hAnsi="Consolas"/>
-          <w:sz w:val="16"/>
-          <w:szCs w:val="16"/>
-        </w:rPr>
-        <w:t>- port: 80</w:t>
-      </w:r>
-    </w:p>
-    <w:p>
-      <w:pPr>
-        <w:pStyle w:val="Normal"/>
-        <w:rPr>
-          <w:rFonts w:ascii="Consolas" w:hAnsi="Consolas"/>
-          <w:sz w:val="16"/>
-          <w:szCs w:val="16"/>
-        </w:rPr>
-      </w:pPr>
-      <w:r>
-        <w:rPr>
-          <w:rFonts w:ascii="Consolas" w:hAnsi="Consolas"/>
-          <w:sz w:val="16"/>
-          <w:szCs w:val="16"/>
-        </w:rPr>
-        <w:t xml:space="preserve">    </w:t>
-      </w:r>
-      <w:r>
-        <w:rPr>
-          <w:rFonts w:ascii="Consolas" w:hAnsi="Consolas"/>
-          <w:sz w:val="16"/>
-          <w:szCs w:val="16"/>
-        </w:rPr>
-        <w:t>nodePort: 32001</w:t>
-      </w:r>
-    </w:p>
-    <w:p>
-      <w:pPr>
-        <w:pStyle w:val="Normal"/>
-        <w:rPr/>
-      </w:pPr>
-      <w:r>
-        <w:rPr/>
-      </w:r>
-    </w:p>
-    <w:p>
-      <w:pPr>
-        <w:pStyle w:val="Normal"/>
-        <w:rPr>
-          <w:rFonts w:ascii="Consolas" w:hAnsi="Consolas"/>
-          <w:sz w:val="16"/>
-          <w:szCs w:val="16"/>
-        </w:rPr>
-      </w:pPr>
-      <w:r>
-        <w:rPr>
-          <w:rFonts w:ascii="Consolas" w:hAnsi="Consolas"/>
-          <w:sz w:val="16"/>
-          <w:szCs w:val="16"/>
-        </w:rPr>
-        <w:drawing>
-          <wp:anchor behindDoc="0" distT="0" distB="0" distL="0" distR="0" simplePos="0" locked="0" layoutInCell="1" allowOverlap="1" relativeHeight="6">
-            <wp:simplePos x="0" y="0"/>
-            <wp:positionH relativeFrom="column">
-              <wp:align>center</wp:align>
-            </wp:positionH>
-            <wp:positionV relativeFrom="paragraph">
-              <wp:posOffset>635</wp:posOffset>
-            </wp:positionV>
-            <wp:extent cx="6120130" cy="1115060"/>
-            <wp:effectExtent l="0" t="0" r="0" b="0"/>
-            <wp:wrapSquare wrapText="largest"/>
-            <wp:docPr id="5" name="Image5" descr=""/>
-            <wp:cNvGraphicFramePr>
-              <a:graphicFrameLocks xmlns:a="http://schemas.openxmlformats.org/drawingml/2006/main" noChangeAspect="1"/>
-            </wp:cNvGraphicFramePr>
-            <a:graphic xmlns:a="http://schemas.openxmlformats.org/drawingml/2006/main">
-              <a:graphicData uri="http://schemas.openxmlformats.org/drawingml/2006/picture">
-                <pic:pic xmlns:pic="http://schemas.openxmlformats.org/drawingml/2006/picture">
-                  <pic:nvPicPr>
-                    <pic:cNvPr id="5" name="Image5" descr=""/>
-                    <pic:cNvPicPr>
-                      <a:picLocks noChangeAspect="1" noChangeArrowheads="1"/>
-                    </pic:cNvPicPr>
-                  </pic:nvPicPr>
-                  <pic:blipFill>
-                    <a:blip r:embed="rId7"/>
-                    <a:stretch>
-                      <a:fillRect/>
-                    </a:stretch>
-                  </pic:blipFill>
-                  <pic:spPr bwMode="auto">
-                    <a:xfrm>
-                      <a:off x="0" y="0"/>
-                      <a:ext cx="6120130" cy="1115060"/>
-                    </a:xfrm>
-                    <a:prstGeom prst="rect">
-                      <a:avLst/>
-                    </a:prstGeom>
-                  </pic:spPr>
-                </pic:pic>
-              </a:graphicData>
-            </a:graphic>
-          </wp:anchor>
-        </w:drawing>
-      </w:r>
-    </w:p>
-    <w:p>
-      <w:pPr>
-        <w:pStyle w:val="Normal"/>
-        <w:rPr/>
-      </w:pPr>
-      <w:r>
-        <w:rPr/>
-      </w:r>
-    </w:p>
-    <w:p>
-      <w:pPr>
-        <w:pStyle w:val="Normal"/>
-        <w:rPr/>
-      </w:pPr>
-      <w:r>
-        <w:rPr/>
-      </w:r>
-    </w:p>
-    <w:p>
-      <w:pPr>
-        <w:pStyle w:val="Normal"/>
-        <w:rPr/>
-      </w:pPr>
-      <w:r>
-        <w:rPr/>
-      </w:r>
-    </w:p>
-    <w:p>
-      <w:pPr>
-        <w:pStyle w:val="Normal"/>
-        <w:rPr/>
-      </w:pPr>
-      <w:r>
-        <w:rPr/>
-      </w:r>
-    </w:p>
-    <w:p>
-      <w:pPr>
-        <w:pStyle w:val="Normal"/>
-        <w:rPr/>
-      </w:pPr>
-      <w:r>
-        <w:rPr/>
-      </w:r>
-    </w:p>
-    <w:p>
-      <w:pPr>
-        <w:pStyle w:val="Normal"/>
-        <w:rPr/>
-      </w:pPr>
-      <w:r>
-        <w:rPr/>
-      </w:r>
-    </w:p>
-    <w:p>
-      <w:pPr>
-        <w:pStyle w:val="Normal"/>
-        <w:rPr/>
-      </w:pPr>
-      <w:r>
-        <w:rPr/>
-      </w:r>
-    </w:p>
-    <w:p>
-      <w:pPr>
-        <w:pStyle w:val="Normal"/>
-        <w:rPr>
-          <w:rFonts w:ascii="Consolas" w:hAnsi="Consolas"/>
-          <w:color w:val="CE181E"/>
-          <w:sz w:val="16"/>
-          <w:szCs w:val="16"/>
-          <w:u w:val="single"/>
-        </w:rPr>
-      </w:pPr>
-      <w:r>
-        <w:rPr>
-          <w:rFonts w:ascii="Consolas" w:hAnsi="Consolas"/>
-          <w:color w:val="CE181E"/>
-          <w:sz w:val="16"/>
-          <w:szCs w:val="16"/>
-          <w:u w:val="single"/>
-        </w:rPr>
-        <w:t>check access log for each containers</w:t>
-      </w:r>
-    </w:p>
-    <w:p>
-      <w:pPr>
-        <w:pStyle w:val="Normal"/>
-        <w:rPr/>
-      </w:pPr>
-      <w:r>
-        <w:rPr/>
-      </w:r>
-    </w:p>
-    <w:p>
-      <w:pPr>
-        <w:pStyle w:val="Normal"/>
-        <w:rPr/>
-      </w:pPr>
-      <w:r>
-        <w:rPr/>
-      </w:r>
-    </w:p>
-    <w:p>
-      <w:pPr>
-        <w:pStyle w:val="Normal"/>
-        <w:rPr/>
-      </w:pPr>
-      <w:r>
-        <w:rPr/>
-        <w:drawing>
-          <wp:anchor behindDoc="0" distT="0" distB="0" distL="0" distR="0" simplePos="0" locked="0" layoutInCell="1" allowOverlap="1" relativeHeight="7">
-            <wp:simplePos x="0" y="0"/>
-            <wp:positionH relativeFrom="column">
-              <wp:align>center</wp:align>
-            </wp:positionH>
-            <wp:positionV relativeFrom="paragraph">
-              <wp:posOffset>635</wp:posOffset>
-            </wp:positionV>
-            <wp:extent cx="6120130" cy="2596515"/>
-            <wp:effectExtent l="0" t="0" r="0" b="0"/>
-            <wp:wrapSquare wrapText="largest"/>
-            <wp:docPr id="6" name="Image6" descr=""/>
-            <wp:cNvGraphicFramePr>
-              <a:graphicFrameLocks xmlns:a="http://schemas.openxmlformats.org/drawingml/2006/main" noChangeAspect="1"/>
-            </wp:cNvGraphicFramePr>
-            <a:graphic xmlns:a="http://schemas.openxmlformats.org/drawingml/2006/main">
-              <a:graphicData uri="http://schemas.openxmlformats.org/drawingml/2006/picture">
-                <pic:pic xmlns:pic="http://schemas.openxmlformats.org/drawingml/2006/picture">
-                  <pic:nvPicPr>
-                    <pic:cNvPr id="6" name="Image6" descr=""/>
-                    <pic:cNvPicPr>
-                      <a:picLocks noChangeAspect="1" noChangeArrowheads="1"/>
-                    </pic:cNvPicPr>
-                  </pic:nvPicPr>
-                  <pic:blipFill>
-                    <a:blip r:embed="rId8"/>
-                    <a:stretch>
-                      <a:fillRect/>
-                    </a:stretch>
-                  </pic:blipFill>
-                  <pic:spPr bwMode="auto">
-                    <a:xfrm>
-                      <a:off x="0" y="0"/>
-                      <a:ext cx="6120130" cy="2596515"/>
-                    </a:xfrm>
-                    <a:prstGeom prst="rect">
-                      <a:avLst/>
-                    </a:prstGeom>
-                  </pic:spPr>
-                </pic:pic>
-              </a:graphicData>
-            </a:graphic>
-          </wp:anchor>
-        </w:drawing>
-      </w:r>
-    </w:p>
     <w:sectPr>
       <w:type w:val="nextPage"/>
       <w:pgSz w:w="11906" w:h="16838"/>
@@ -7028,7 +5002,6 @@
       <w:pgNumType w:fmt="decimal"/>
       <w:formProt w:val="false"/>
       <w:textDirection w:val="lrTb"/>
-      <w:docGrid w:type="default" w:linePitch="100" w:charSpace="0"/>
     </w:sectPr>
   </w:body>
 </w:document>
@@ -7041,12 +5014,15 @@
       <w:rPr>
         <w:rFonts w:ascii="Liberation Serif" w:hAnsi="Liberation Serif" w:eastAsia="DejaVu Sans" w:cs="DejaVu Sans"/>
         <w:kern w:val="2"/>
+        <w:sz w:val="24"/>
         <w:szCs w:val="24"/>
         <w:lang w:val="en-US" w:eastAsia="zh-CN" w:bidi="hi-IN"/>
       </w:rPr>
     </w:rPrDefault>
     <w:pPrDefault>
-      <w:pPr/>
+      <w:pPr>
+        <w:widowControl/>
+      </w:pPr>
     </w:pPrDefault>
   </w:docDefaults>
   <w:style w:type="paragraph" w:styleId="Normal">
@@ -7054,8 +5030,6 @@
     <w:qFormat/>
     <w:pPr>
       <w:widowControl/>
-      <w:bidi w:val="0"/>
-      <w:jc w:val="left"/>
     </w:pPr>
     <w:rPr>
       <w:rFonts w:ascii="Liberation Serif" w:hAnsi="Liberation Serif" w:eastAsia="DejaVu Sans" w:cs="DejaVu Sans"/>
@@ -7087,15 +5061,6 @@
     <w:rPr>
       <w:b/>
       <w:bCs/>
-    </w:rPr>
-  </w:style>
-  <w:style w:type="character" w:styleId="ListLabel1">
-    <w:name w:val="ListLabel 1"/>
-    <w:qFormat/>
-    <w:rPr>
-      <w:rFonts w:ascii="Consolas" w:hAnsi="Consolas"/>
-      <w:sz w:val="16"/>
-      <w:szCs w:val="16"/>
     </w:rPr>
   </w:style>
   <w:style w:type="paragraph" w:styleId="Heading">
